--- a/repport tekst.docx
+++ b/repport tekst.docx
@@ -25,31 +25,7 @@
         <w:rPr>
           <w:lang w:val="en-US"/>
         </w:rPr>
-        <w:t xml:space="preserve">This section presents the results from the citizen survey conducted in June 2024. The survey aims to capture opinions and preferences, demographic </w:t>
-      </w:r>
-      <w:r>
-        <w:rPr>
-          <w:lang w:val="en-US"/>
-        </w:rPr>
-        <w:t>characteristics</w:t>
-      </w:r>
-      <w:r>
-        <w:rPr>
-          <w:lang w:val="en-US"/>
-        </w:rPr>
-        <w:t xml:space="preserve"> as well as interplay between these factors when it comes to their preferences for housing and location. The sample of the survey is composed of 401 citizens stratified across age, gender, and their current post-code. The number of participants per sampling framing cell is calculated using </w:t>
-      </w:r>
-      <w:r>
-        <w:rPr>
-          <w:lang w:val="en-US"/>
-        </w:rPr>
-        <w:t>Neyman</w:t>
-      </w:r>
-      <w:r>
-        <w:rPr>
-          <w:lang w:val="en-US"/>
-        </w:rPr>
-        <w:t xml:space="preserve"> allocation based on similar earlier studies concerning the </w:t>
+        <w:t xml:space="preserve">This section presents the results from the citizen survey conducted in June 2024. The survey aims to capture opinions and preferences, demographic characteristics as well as interplay between these factors when it comes to their preferences for housing and location. The sample of the survey is composed of 401 citizens stratified across age, gender, and their current post-code. The number of participants per sampling framing cell is calculated using Neyman allocation based on similar earlier studies concerning the </w:t>
       </w:r>
       <w:proofErr w:type="spellStart"/>
       <w:r>
@@ -103,67 +79,7 @@
         <w:rPr>
           <w:lang w:val="en-US"/>
         </w:rPr>
-        <w:t xml:space="preserve">There are a few caveats to mention before presenting the results. These points would be useful to keep in mind when interpreting the results. Cardinal among these points is the question formatting. When interviewing respondents about their housing situation, and location, the questionnaire relies on </w:t>
-      </w:r>
-      <w:r>
-        <w:rPr>
-          <w:lang w:val="en-US"/>
-        </w:rPr>
-        <w:t>respondents’</w:t>
-      </w:r>
-      <w:r>
-        <w:rPr>
-          <w:lang w:val="en-US"/>
-        </w:rPr>
-        <w:t xml:space="preserve"> impression. For example, when asked "where do you live today?" answer categories "Close to the city center", "suburbs close to the city center", "village", and "rural area" are presented to the respondent. While this sets a frame for the respondent to choose from, the answer by and large depends on </w:t>
-      </w:r>
-      <w:r>
-        <w:rPr>
-          <w:lang w:val="en-US"/>
-        </w:rPr>
-        <w:t>the respondent’s</w:t>
-      </w:r>
-      <w:r>
-        <w:rPr>
-          <w:lang w:val="en-US"/>
-        </w:rPr>
-        <w:t xml:space="preserve"> own opinion. It is possible that while one </w:t>
-      </w:r>
-      <w:r>
-        <w:rPr>
-          <w:lang w:val="en-US"/>
-        </w:rPr>
-        <w:t>respondent</w:t>
-      </w:r>
-      <w:r>
-        <w:rPr>
-          <w:lang w:val="en-US"/>
-        </w:rPr>
-        <w:t xml:space="preserve"> thinks they live in a village, another respondent from the same </w:t>
-      </w:r>
-      <w:r>
-        <w:rPr>
-          <w:lang w:val="en-US"/>
-        </w:rPr>
-        <w:t>area</w:t>
-      </w:r>
-      <w:r>
-        <w:rPr>
-          <w:lang w:val="en-US"/>
-        </w:rPr>
-        <w:t xml:space="preserve"> may call it a rural area. Secondly, the answer categories in some questions are left somewhat vague on purpose due to the unique urbanization history of the Karmøy municipality. Today, the municipality is </w:t>
-      </w:r>
-      <w:r>
-        <w:rPr>
-          <w:lang w:val="en-US"/>
-        </w:rPr>
-        <w:t>composed</w:t>
-      </w:r>
-      <w:r>
-        <w:rPr>
-          <w:lang w:val="en-US"/>
-        </w:rPr>
-        <w:t xml:space="preserve"> of three cities; </w:t>
+        <w:t xml:space="preserve">There are a few caveats to mention before presenting the results. These points would be useful to keep in mind when interpreting the results. Cardinal among these points is the question formatting. When interviewing respondents about their housing situation, and location, the questionnaire relies on respondents’ impression. For example, when asked "where do you live today?" answer categories "Close to the city center", "suburbs close to the city center", "village", and "rural area" are presented to the respondent. While this sets a frame for the respondent to choose from, the answer by and large depends on the respondent’s own opinion. It is possible that while one respondent thinks they live in a village, another respondent from the same area may call it a rural area. Secondly, the answer categories in some questions are left somewhat vague on purpose due to the unique urbanization history of the Karmøy municipality. Today, the municipality is composed of three cities; </w:t>
       </w:r>
       <w:proofErr w:type="spellStart"/>
       <w:r>
@@ -233,19 +149,7 @@
         <w:rPr>
           <w:lang w:val="en-US"/>
         </w:rPr>
-        <w:t xml:space="preserve">. In addition to this unique urbanization, the municipality and its citizens have a strong historical connection to nearby municipalities. For many who live in Karmøy, it is natural to commute to nearby </w:t>
-      </w:r>
-      <w:r>
-        <w:rPr>
-          <w:lang w:val="en-US"/>
-        </w:rPr>
-        <w:t>municipalities</w:t>
-      </w:r>
-      <w:r>
-        <w:rPr>
-          <w:lang w:val="en-US"/>
-        </w:rPr>
-        <w:t xml:space="preserve"> such as </w:t>
+        <w:t xml:space="preserve">. In addition to this unique urbanization, the municipality and its citizens have a strong historical connection to nearby municipalities. For many who live in Karmøy, it is natural to commute to nearby municipalities such as </w:t>
       </w:r>
       <w:proofErr w:type="spellStart"/>
       <w:r>
@@ -259,26 +163,50 @@
         <w:rPr>
           <w:lang w:val="en-US"/>
         </w:rPr>
-        <w:t xml:space="preserve">. </w:t>
-      </w:r>
-      <w:r>
-        <w:rPr>
-          <w:lang w:val="en-US"/>
-        </w:rPr>
-        <w:t>So,</w:t>
-      </w:r>
-      <w:r>
-        <w:rPr>
-          <w:lang w:val="en-US"/>
-        </w:rPr>
-        <w:t xml:space="preserve"> it is entirely possible that while someone living in </w:t>
-      </w:r>
-      <w:r>
-        <w:rPr>
-          <w:lang w:val="en-US"/>
-        </w:rPr>
-        <w:t>Ferkingstad</w:t>
-      </w:r>
+        <w:t xml:space="preserve">. So, it is entirely possible that while someone living in Ferkingstad thinks of </w:t>
+      </w:r>
+      <w:proofErr w:type="spellStart"/>
+      <w:r>
+        <w:rPr>
+          <w:lang w:val="en-US"/>
+        </w:rPr>
+        <w:t>Å</w:t>
+      </w:r>
+      <w:r>
+        <w:rPr>
+          <w:lang w:val="en-US"/>
+        </w:rPr>
+        <w:t>krehamn</w:t>
+      </w:r>
+      <w:proofErr w:type="spellEnd"/>
+      <w:r>
+        <w:rPr>
+          <w:lang w:val="en-US"/>
+        </w:rPr>
+        <w:t xml:space="preserve"> as "the city" while another who lives in </w:t>
+      </w:r>
+      <w:proofErr w:type="spellStart"/>
+      <w:r>
+        <w:rPr>
+          <w:lang w:val="en-US"/>
+        </w:rPr>
+        <w:t>Avaldsnes</w:t>
+      </w:r>
+      <w:proofErr w:type="spellEnd"/>
+      <w:r>
+        <w:rPr>
+          <w:lang w:val="en-US"/>
+        </w:rPr>
+        <w:t xml:space="preserve"> or </w:t>
+      </w:r>
+      <w:proofErr w:type="spellStart"/>
+      <w:r>
+        <w:rPr>
+          <w:lang w:val="en-US"/>
+        </w:rPr>
+        <w:t>Torvastad</w:t>
+      </w:r>
+      <w:proofErr w:type="spellEnd"/>
       <w:r>
         <w:rPr>
           <w:lang w:val="en-US"/>
@@ -290,54 +218,6 @@
         <w:rPr>
           <w:lang w:val="en-US"/>
         </w:rPr>
-        <w:t>Å</w:t>
-      </w:r>
-      <w:r>
-        <w:rPr>
-          <w:lang w:val="en-US"/>
-        </w:rPr>
-        <w:t>krehamn</w:t>
-      </w:r>
-      <w:proofErr w:type="spellEnd"/>
-      <w:r>
-        <w:rPr>
-          <w:lang w:val="en-US"/>
-        </w:rPr>
-        <w:t xml:space="preserve"> as "the city" while another who lives in </w:t>
-      </w:r>
-      <w:proofErr w:type="spellStart"/>
-      <w:r>
-        <w:rPr>
-          <w:lang w:val="en-US"/>
-        </w:rPr>
-        <w:t>Avaldsnes</w:t>
-      </w:r>
-      <w:proofErr w:type="spellEnd"/>
-      <w:r>
-        <w:rPr>
-          <w:lang w:val="en-US"/>
-        </w:rPr>
-        <w:t xml:space="preserve"> or </w:t>
-      </w:r>
-      <w:proofErr w:type="spellStart"/>
-      <w:r>
-        <w:rPr>
-          <w:lang w:val="en-US"/>
-        </w:rPr>
-        <w:t>Torvastad</w:t>
-      </w:r>
-      <w:proofErr w:type="spellEnd"/>
-      <w:r>
-        <w:rPr>
-          <w:lang w:val="en-US"/>
-        </w:rPr>
-        <w:t xml:space="preserve"> thinks of </w:t>
-      </w:r>
-      <w:proofErr w:type="spellStart"/>
-      <w:r>
-        <w:rPr>
-          <w:lang w:val="en-US"/>
-        </w:rPr>
         <w:t>Haugesund</w:t>
       </w:r>
       <w:proofErr w:type="spellEnd"/>
@@ -345,31 +225,7 @@
         <w:rPr>
           <w:lang w:val="en-US"/>
         </w:rPr>
-        <w:t xml:space="preserve"> when asked. Capturing this level of variance in a </w:t>
-      </w:r>
-      <w:r>
-        <w:rPr>
-          <w:lang w:val="en-US"/>
-        </w:rPr>
-        <w:t>discrete</w:t>
-      </w:r>
-      <w:r>
-        <w:rPr>
-          <w:lang w:val="en-US"/>
-        </w:rPr>
-        <w:t xml:space="preserve"> way with specific questions would ultimately inflate the number of questions in the questionnaire, thus reducing response rate and overall quality of interviews. Instead, we opted to keep these categories free to vary between individuals by presenting them answer categories on </w:t>
-      </w:r>
-      <w:r>
-        <w:rPr>
-          <w:lang w:val="en-US"/>
-        </w:rPr>
-        <w:t>a more</w:t>
-      </w:r>
-      <w:r>
-        <w:rPr>
-          <w:lang w:val="en-US"/>
-        </w:rPr>
-        <w:t xml:space="preserve"> conceptual level. Since the key aim of the survey is to capture desired characteristics, such as housing location, it plays little to no role whether the respondent thinks of </w:t>
+        <w:t xml:space="preserve"> when asked. Capturing this level of variance in a discrete way with specific questions would ultimately inflate the number of questions in the questionnaire, thus reducing response rate and overall quality of interviews. Instead, we opted to keep these categories free to vary between individuals by presenting them answer categories on a more conceptual level. Since the key aim of the survey is to capture desired characteristics, such as housing location, it plays little to no role whether the respondent thinks of </w:t>
       </w:r>
       <w:proofErr w:type="spellStart"/>
       <w:r>
@@ -471,117 +327,27 @@
         <w:rPr>
           <w:lang w:val="en-US"/>
         </w:rPr>
-        <w:t xml:space="preserve"> at the distribution of </w:t>
-      </w:r>
-      <w:r>
-        <w:rPr>
-          <w:lang w:val="en-US"/>
-        </w:rPr>
-        <w:t>types</w:t>
-      </w:r>
-      <w:r>
-        <w:rPr>
-          <w:lang w:val="en-US"/>
-        </w:rPr>
-        <w:t xml:space="preserve"> of housing by different </w:t>
-      </w:r>
-      <w:r>
-        <w:rPr>
-          <w:lang w:val="en-US"/>
-        </w:rPr>
-        <w:t>demographic</w:t>
-      </w:r>
-      <w:r>
-        <w:rPr>
-          <w:lang w:val="en-US"/>
-        </w:rPr>
-        <w:t xml:space="preserve"> factors. </w:t>
-      </w:r>
-      <w:r>
-        <w:rPr>
-          <w:lang w:val="en-US"/>
-        </w:rPr>
-        <w:t>Specifically</w:t>
-      </w:r>
-      <w:r>
-        <w:rPr>
-          <w:lang w:val="en-US"/>
-        </w:rPr>
-        <w:t>, we focus on the employment, family and current living area of the respondents.</w:t>
-      </w:r>
-    </w:p>
-    <w:p>
-      <w:pPr>
-        <w:rPr>
-          <w:lang w:val="en-US"/>
-        </w:rPr>
-      </w:pPr>
-    </w:p>
-    <w:p>
-      <w:pPr>
-        <w:rPr>
-          <w:lang w:val="en-US"/>
-        </w:rPr>
-      </w:pPr>
-      <w:r>
-        <w:rPr>
-          <w:lang w:val="en-US"/>
-        </w:rPr>
-        <w:t>Unsurprisingly</w:t>
-      </w:r>
-      <w:r>
-        <w:rPr>
-          <w:lang w:val="en-US"/>
-        </w:rPr>
-        <w:t xml:space="preserve">, most people live in detached houses </w:t>
-      </w:r>
-      <w:r>
-        <w:rPr>
-          <w:lang w:val="en-US"/>
-        </w:rPr>
-        <w:t>regardless</w:t>
-      </w:r>
-      <w:r>
-        <w:rPr>
-          <w:lang w:val="en-US"/>
-        </w:rPr>
-        <w:t xml:space="preserve"> of their </w:t>
-      </w:r>
-      <w:r>
-        <w:rPr>
-          <w:lang w:val="en-US"/>
-        </w:rPr>
-        <w:t>demographic</w:t>
-      </w:r>
-      <w:r>
-        <w:rPr>
-          <w:lang w:val="en-US"/>
-        </w:rPr>
-        <w:t xml:space="preserve"> condition. The only divergence from this trend when it comes to </w:t>
-      </w:r>
-      <w:r>
-        <w:rPr>
-          <w:lang w:val="en-US"/>
-        </w:rPr>
-        <w:t>employment</w:t>
-      </w:r>
-      <w:r>
-        <w:rPr>
-          <w:lang w:val="en-US"/>
-        </w:rPr>
-        <w:t xml:space="preserve"> is among those who are currently studying. About 50% of those who are in education have </w:t>
-      </w:r>
-      <w:r>
-        <w:rPr>
-          <w:lang w:val="en-US"/>
-        </w:rPr>
-        <w:t>accommodation</w:t>
-      </w:r>
-      <w:r>
-        <w:rPr>
-          <w:lang w:val="en-US"/>
-        </w:rPr>
-        <w:t xml:space="preserve"> in </w:t>
+        <w:t xml:space="preserve"> at the distribution of types of housing by different demographic factors. Specifically, we focus on the employment, family and current living area of the respondents.</w:t>
+      </w:r>
+    </w:p>
+    <w:p>
+      <w:pPr>
+        <w:rPr>
+          <w:lang w:val="en-US"/>
+        </w:rPr>
+      </w:pPr>
+    </w:p>
+    <w:p>
+      <w:pPr>
+        <w:rPr>
+          <w:lang w:val="en-US"/>
+        </w:rPr>
+      </w:pPr>
+      <w:r>
+        <w:rPr>
+          <w:lang w:val="en-US"/>
+        </w:rPr>
+        <w:t xml:space="preserve">Unsurprisingly, most people live in detached houses regardless of their demographic condition. The only divergence from this trend when it comes to employment is among those who are currently studying. About 50% of those who are in education have accommodation in </w:t>
       </w:r>
       <w:proofErr w:type="spellStart"/>
       <w:r>
@@ -615,55 +381,7 @@
         <w:rPr>
           <w:lang w:val="en-US"/>
         </w:rPr>
-        <w:t xml:space="preserve">When it comes to the family situation as presented in </w:t>
-      </w:r>
-      <w:r>
-        <w:rPr>
-          <w:lang w:val="en-US"/>
-        </w:rPr>
-        <w:t>figure</w:t>
-      </w:r>
-      <w:r>
-        <w:rPr>
-          <w:lang w:val="en-US"/>
-        </w:rPr>
-        <w:t xml:space="preserve"> 23, the trend for living in single detached houses </w:t>
-      </w:r>
-      <w:r>
-        <w:rPr>
-          <w:lang w:val="en-US"/>
-        </w:rPr>
-        <w:t>is</w:t>
-      </w:r>
-      <w:r>
-        <w:rPr>
-          <w:lang w:val="en-US"/>
-        </w:rPr>
-        <w:t xml:space="preserve"> still the norm for many families. Only </w:t>
-      </w:r>
-      <w:r>
-        <w:rPr>
-          <w:lang w:val="en-US"/>
-        </w:rPr>
-        <w:t>those who</w:t>
-      </w:r>
-      <w:r>
-        <w:rPr>
-          <w:lang w:val="en-US"/>
-        </w:rPr>
-        <w:t xml:space="preserve"> live alone without kids show some divergence in this trend. Compared to other groups, apartments and </w:t>
-      </w:r>
-      <w:r>
-        <w:rPr>
-          <w:lang w:val="en-US"/>
-        </w:rPr>
-        <w:t>terraced</w:t>
-      </w:r>
-      <w:r>
-        <w:rPr>
-          <w:lang w:val="en-US"/>
-        </w:rPr>
-        <w:t xml:space="preserve"> houses are more common among those who live alone. Apartments are also somewhat popular among the citizens of Karmøy kommune who live with their partners without children.</w:t>
+        <w:t>When it comes to the family situation as presented in figure 23, the trend for living in single detached houses is still the norm for many families. Only those who live alone without kids show some divergence in this trend. Compared to other groups, apartments and terraced houses are more common among those who live alone. Apartments are also somewhat popular among the citizens of Karmøy kommune who live with their partners without children.</w:t>
       </w:r>
     </w:p>
     <w:p>
@@ -714,19 +432,7 @@
         <w:rPr>
           <w:lang w:val="en-US"/>
         </w:rPr>
-        <w:t xml:space="preserve"> are somewhat more popular among those who live in cities and </w:t>
-      </w:r>
-      <w:r>
-        <w:rPr>
-          <w:lang w:val="en-US"/>
-        </w:rPr>
-        <w:t>suburbia</w:t>
-      </w:r>
-      <w:r>
-        <w:rPr>
-          <w:lang w:val="en-US"/>
-        </w:rPr>
-        <w:t xml:space="preserve"> close to city centers in the municipality.</w:t>
+        <w:t xml:space="preserve"> are somewhat more popular among those who live in cities and suburbia close to city centers in the municipality.</w:t>
       </w:r>
     </w:p>
     <w:p>
@@ -1194,21 +900,7 @@
         <w:rPr>
           <w:lang w:val="en-US"/>
         </w:rPr>
-        <w:t xml:space="preserve"> when we look at the distance to shops and services. Nearly 70% of the population thinks that it is important to live close to shops and services. In terms of distance to city life and culture scene, the distribution is rather even. About 25% of the population </w:t>
-      </w:r>
-      <w:proofErr w:type="gramStart"/>
-      <w:r>
-        <w:rPr>
-          <w:lang w:val="en-US"/>
-        </w:rPr>
-        <w:t>expressed</w:t>
-      </w:r>
-      <w:proofErr w:type="gramEnd"/>
-      <w:r>
-        <w:rPr>
-          <w:lang w:val="en-US"/>
-        </w:rPr>
-        <w:t xml:space="preserve"> that it is an important aspect for where they choose to live. Distance </w:t>
+        <w:t xml:space="preserve"> when we look at the distance to shops and services. Nearly 70% of the population thinks that it is important to live close to shops and services. In terms of distance to city life and culture scene, the distribution is rather even. About 25% of the population expressed that it is an important aspect for where they choose to live. Distance </w:t>
       </w:r>
       <w:proofErr w:type="gramStart"/>
       <w:r>
@@ -1222,21 +914,7 @@
         <w:rPr>
           <w:lang w:val="en-US"/>
         </w:rPr>
-        <w:t xml:space="preserve"> family and friends is perhaps the single most important factor for many citizens of Karmøy. Nearly 80% of the citizens </w:t>
-      </w:r>
-      <w:proofErr w:type="gramStart"/>
-      <w:r>
-        <w:rPr>
-          <w:lang w:val="en-US"/>
-        </w:rPr>
-        <w:t>appreciates</w:t>
-      </w:r>
-      <w:proofErr w:type="gramEnd"/>
-      <w:r>
-        <w:rPr>
-          <w:lang w:val="en-US"/>
-        </w:rPr>
-        <w:t xml:space="preserve"> that where they live is in close distance to family and friends. When it comes to transportation, many citizens in Karmøy do not necessarily care about whether the location they </w:t>
+        <w:t xml:space="preserve"> family and friends is perhaps the single most important factor for many citizens of Karmøy. Nearly 80% of the citizens appreciates that where they live is in close distance to family and friends. When it comes to transportation, many citizens in Karmøy do not necessarily care about whether the location they </w:t>
       </w:r>
       <w:proofErr w:type="gramStart"/>
       <w:r>
@@ -1329,19 +1007,7 @@
         <w:rPr>
           <w:lang w:val="en-US"/>
         </w:rPr>
-        <w:t xml:space="preserve">When it comes to citizens who said they live in a village, we observe that about 45% of </w:t>
-      </w:r>
-      <w:r>
-        <w:rPr>
-          <w:lang w:val="en-US"/>
-        </w:rPr>
-        <w:t>them</w:t>
-      </w:r>
-      <w:r>
-        <w:rPr>
-          <w:lang w:val="en-US"/>
-        </w:rPr>
-        <w:t xml:space="preserve"> said the most important characteristic is the distance </w:t>
+        <w:t xml:space="preserve">When it comes to citizens who said they live in a village, we observe that about 45% of them said the most important characteristic is the distance </w:t>
       </w:r>
       <w:proofErr w:type="gramStart"/>
       <w:r>
@@ -1355,159 +1021,27 @@
         <w:rPr>
           <w:lang w:val="en-US"/>
         </w:rPr>
-        <w:t xml:space="preserve"> </w:t>
-      </w:r>
-      <w:r>
-        <w:rPr>
-          <w:lang w:val="en-US"/>
-        </w:rPr>
-        <w:t>nature</w:t>
-      </w:r>
-      <w:r>
-        <w:rPr>
-          <w:lang w:val="en-US"/>
-        </w:rPr>
-        <w:t xml:space="preserve">. About 45% of the respondents also said the most important characteristic of their neighborhood is the distance to the city life. While this observation presents a contradiction on the </w:t>
-      </w:r>
-      <w:r>
-        <w:rPr>
-          <w:lang w:val="en-US"/>
-        </w:rPr>
-        <w:t>face value</w:t>
-      </w:r>
-      <w:r>
-        <w:rPr>
-          <w:lang w:val="en-US"/>
-        </w:rPr>
-        <w:t xml:space="preserve">, it is possible that for these respondents it might be rather easy to travel to city centers. We also see that factors such as distance </w:t>
-      </w:r>
-      <w:r>
-        <w:rPr>
-          <w:lang w:val="en-US"/>
-        </w:rPr>
-        <w:t>from</w:t>
-      </w:r>
-      <w:r>
-        <w:rPr>
-          <w:lang w:val="en-US"/>
-        </w:rPr>
-        <w:t xml:space="preserve"> </w:t>
-      </w:r>
-      <w:r>
-        <w:rPr>
-          <w:lang w:val="en-US"/>
-        </w:rPr>
-        <w:t>kindergartens</w:t>
-      </w:r>
-      <w:r>
-        <w:rPr>
-          <w:lang w:val="en-US"/>
-        </w:rPr>
-        <w:t xml:space="preserve">, shops and services and distance to family are among </w:t>
-      </w:r>
-      <w:r>
-        <w:rPr>
-          <w:lang w:val="en-US"/>
-        </w:rPr>
-        <w:t>the most</w:t>
-      </w:r>
-      <w:r>
-        <w:rPr>
-          <w:lang w:val="en-US"/>
-        </w:rPr>
-        <w:t xml:space="preserve"> important characteristics for about 40% of this group. </w:t>
-      </w:r>
-      <w:r>
-        <w:rPr>
-          <w:lang w:val="en-US"/>
-        </w:rPr>
-        <w:t>The rest</w:t>
-      </w:r>
-      <w:r>
-        <w:rPr>
-          <w:lang w:val="en-US"/>
-        </w:rPr>
-        <w:t xml:space="preserve"> of the factors, such as distance to </w:t>
-      </w:r>
-      <w:r>
-        <w:rPr>
-          <w:lang w:val="en-US"/>
-        </w:rPr>
-        <w:t>the workplace</w:t>
-      </w:r>
-      <w:r>
-        <w:rPr>
-          <w:lang w:val="en-US"/>
-        </w:rPr>
-        <w:t>, are the most important factors only for about 30% of the group.</w:t>
-      </w:r>
-    </w:p>
-    <w:p>
-      <w:pPr>
-        <w:rPr>
-          <w:lang w:val="en-US"/>
-        </w:rPr>
-      </w:pPr>
-    </w:p>
-    <w:p>
-      <w:pPr>
-        <w:rPr>
-          <w:lang w:val="en-US"/>
-        </w:rPr>
-      </w:pPr>
-      <w:r>
-        <w:rPr>
-          <w:lang w:val="en-US"/>
-        </w:rPr>
-        <w:t xml:space="preserve">Those who live in rural areas, on the other hand, the important </w:t>
-      </w:r>
-      <w:r>
-        <w:rPr>
-          <w:lang w:val="en-US"/>
-        </w:rPr>
-        <w:t>characteristics that</w:t>
-      </w:r>
-      <w:r>
-        <w:rPr>
-          <w:lang w:val="en-US"/>
-        </w:rPr>
-        <w:t xml:space="preserve"> are </w:t>
-      </w:r>
-      <w:r>
-        <w:rPr>
-          <w:lang w:val="en-US"/>
-        </w:rPr>
-        <w:t>somewhat</w:t>
-      </w:r>
-      <w:r>
-        <w:rPr>
-          <w:lang w:val="en-US"/>
-        </w:rPr>
-        <w:t xml:space="preserve"> different. About 45% of the </w:t>
-      </w:r>
-      <w:r>
-        <w:rPr>
-          <w:lang w:val="en-US"/>
-        </w:rPr>
-        <w:t>respondents</w:t>
-      </w:r>
-      <w:r>
-        <w:rPr>
-          <w:lang w:val="en-US"/>
-        </w:rPr>
-        <w:t xml:space="preserve"> living in rural areas said that the distance to </w:t>
-      </w:r>
-      <w:r>
-        <w:rPr>
-          <w:lang w:val="en-US"/>
-        </w:rPr>
-        <w:t>kindergartens</w:t>
-      </w:r>
-      <w:r>
-        <w:rPr>
-          <w:lang w:val="en-US"/>
-        </w:rPr>
-        <w:t xml:space="preserve"> and schools as well as distance to </w:t>
+        <w:t xml:space="preserve"> nature. About 45% of the respondents also said the most important characteristic of their neighborhood is the distance to the city life. While this observation presents a contradiction on the face value, it is possible that for these respondents it might be rather easy to travel to city centers. We also see that factors such as distance from kindergartens, shops and services and distance to family are among the most important characteristics for about 40% of this group. The rest of the factors, such as distance to the workplace, are the most important factors only for about 30% of the group.</w:t>
+      </w:r>
+    </w:p>
+    <w:p>
+      <w:pPr>
+        <w:rPr>
+          <w:lang w:val="en-US"/>
+        </w:rPr>
+      </w:pPr>
+    </w:p>
+    <w:p>
+      <w:pPr>
+        <w:rPr>
+          <w:lang w:val="en-US"/>
+        </w:rPr>
+      </w:pPr>
+      <w:r>
+        <w:rPr>
+          <w:lang w:val="en-US"/>
+        </w:rPr>
+        <w:t xml:space="preserve">Those who live in rural areas, on the other hand, the important characteristics that are somewhat different. About 45% of the respondents living in rural areas said that the distance to kindergartens and schools as well as distance to </w:t>
       </w:r>
       <w:proofErr w:type="gramStart"/>
       <w:r>
@@ -1548,87 +1082,27 @@
         <w:rPr>
           <w:lang w:val="en-US"/>
         </w:rPr>
-        <w:t xml:space="preserve">For those who live in the cities, the distance to family and friends and shops and services are the most important factors of their neighborhood. About 55% of this group named </w:t>
-      </w:r>
-      <w:r>
-        <w:rPr>
-          <w:lang w:val="en-US"/>
-        </w:rPr>
-        <w:t>the distance</w:t>
-      </w:r>
-      <w:r>
-        <w:rPr>
-          <w:lang w:val="en-US"/>
-        </w:rPr>
-        <w:t xml:space="preserve"> to family as the most important and 45% said it is the distance to shops and services. Other factors such distance to workplace, </w:t>
-      </w:r>
-      <w:r>
-        <w:rPr>
-          <w:lang w:val="en-US"/>
-        </w:rPr>
-        <w:t>kindergarten</w:t>
-      </w:r>
-      <w:r>
-        <w:rPr>
-          <w:lang w:val="en-US"/>
-        </w:rPr>
-        <w:t xml:space="preserve"> and schools are important for a relatively smaller percentage of the subsample.</w:t>
-      </w:r>
-    </w:p>
-    <w:p>
-      <w:pPr>
-        <w:rPr>
-          <w:lang w:val="en-US"/>
-        </w:rPr>
-      </w:pPr>
-    </w:p>
-    <w:p>
-      <w:pPr>
-        <w:rPr>
-          <w:lang w:val="en-US"/>
-        </w:rPr>
-      </w:pPr>
-      <w:r>
-        <w:rPr>
-          <w:lang w:val="en-US"/>
-        </w:rPr>
-        <w:t xml:space="preserve">Finally, </w:t>
-      </w:r>
-      <w:r>
-        <w:rPr>
-          <w:lang w:val="en-US"/>
-        </w:rPr>
-        <w:t>the majority</w:t>
-      </w:r>
-      <w:r>
-        <w:rPr>
-          <w:lang w:val="en-US"/>
-        </w:rPr>
-        <w:t xml:space="preserve"> of those who live in suburbia </w:t>
-      </w:r>
-      <w:r>
-        <w:rPr>
-          <w:lang w:val="en-US"/>
-        </w:rPr>
-        <w:t>show</w:t>
-      </w:r>
-      <w:r>
-        <w:rPr>
-          <w:lang w:val="en-US"/>
-        </w:rPr>
-        <w:t xml:space="preserve"> similar preferences to those who live close to city centers. Distance to shops and services as well as family and friends are the most important factor for about 45% of this subsample. Distance to workplace and </w:t>
-      </w:r>
-      <w:r>
-        <w:rPr>
-          <w:lang w:val="en-US"/>
-        </w:rPr>
-        <w:t>kindergarten</w:t>
-      </w:r>
-      <w:r>
-        <w:rPr>
-          <w:lang w:val="en-US"/>
-        </w:rPr>
-        <w:t>/school are important for a relative minority in this group (about 25%).</w:t>
+        <w:t>For those who live in the cities, the distance to family and friends and shops and services are the most important factors of their neighborhood. About 55% of this group named the distance to family as the most important and 45% said it is the distance to shops and services. Other factors such distance to workplace, kindergarten and schools are important for a relatively smaller percentage of the subsample.</w:t>
+      </w:r>
+    </w:p>
+    <w:p>
+      <w:pPr>
+        <w:rPr>
+          <w:lang w:val="en-US"/>
+        </w:rPr>
+      </w:pPr>
+    </w:p>
+    <w:p>
+      <w:pPr>
+        <w:rPr>
+          <w:lang w:val="en-US"/>
+        </w:rPr>
+      </w:pPr>
+      <w:r>
+        <w:rPr>
+          <w:lang w:val="en-US"/>
+        </w:rPr>
+        <w:t>Finally, the majority of those who live in suburbia show similar preferences to those who live close to city centers. Distance to shops and services as well as family and friends are the most important factor for about 45% of this subsample. Distance to workplace and kindergarten/school are important for a relative minority in this group (about 25%).</w:t>
       </w:r>
     </w:p>
     <w:p>
@@ -1658,19 +1132,7 @@
         <w:rPr>
           <w:lang w:val="en-US"/>
         </w:rPr>
-        <w:t xml:space="preserve">When it comes to the question of what is important in a neighborhood, citizens of Karmøy kommune have some distinct answers. Based on the results of the analyses above, three factors </w:t>
-      </w:r>
-      <w:r>
-        <w:rPr>
-          <w:lang w:val="en-US"/>
-        </w:rPr>
-        <w:t>jump</w:t>
-      </w:r>
-      <w:r>
-        <w:rPr>
-          <w:lang w:val="en-US"/>
-        </w:rPr>
-        <w:t xml:space="preserve"> to the front: close to </w:t>
+        <w:t xml:space="preserve">When it comes to the question of what is important in a neighborhood, citizens of Karmøy kommune have some distinct answers. Based on the results of the analyses above, three factors jump to the front: close to </w:t>
       </w:r>
       <w:r>
         <w:rPr>
@@ -1938,7 +1400,21 @@
         <w:rPr>
           <w:lang w:val="en-US"/>
         </w:rPr>
-        <w:t xml:space="preserve"> factor, such as ease of use, is comparative lower on the hierarchy of factors meaning that many respondents care less about things like a </w:t>
+        <w:t xml:space="preserve"> factor, such as ease of use, </w:t>
+      </w:r>
+      <w:proofErr w:type="gramStart"/>
+      <w:r>
+        <w:rPr>
+          <w:lang w:val="en-US"/>
+        </w:rPr>
+        <w:t>is</w:t>
+      </w:r>
+      <w:proofErr w:type="gramEnd"/>
+      <w:r>
+        <w:rPr>
+          <w:lang w:val="en-US"/>
+        </w:rPr>
+        <w:t xml:space="preserve"> comparative lower on the hierarchy of factors meaning that many respondents care less about things like a </w:t>
       </w:r>
       <w:proofErr w:type="spellStart"/>
       <w:r>
@@ -1980,7 +1456,21 @@
         <w:rPr>
           <w:lang w:val="en-US"/>
         </w:rPr>
-        <w:t xml:space="preserve"> of use when considering between cycling and driving. Finally, the least important factor seems to be the matter of cost. While cycling is probably the second cheapest mode of transportation even without comparing it to the costs of driving, this does not necessarily play a role for </w:t>
+        <w:t xml:space="preserve"> of use when considering between cycling and driving. Finally, the least important factor seems to be the matter of cost. While cycling is probably the second cheapest mode of </w:t>
+      </w:r>
+      <w:proofErr w:type="gramStart"/>
+      <w:r>
+        <w:rPr>
+          <w:lang w:val="en-US"/>
+        </w:rPr>
+        <w:t>transportation even</w:t>
+      </w:r>
+      <w:proofErr w:type="gramEnd"/>
+      <w:r>
+        <w:rPr>
+          <w:lang w:val="en-US"/>
+        </w:rPr>
+        <w:t xml:space="preserve"> without comparing it to the costs of driving, this does not necessarily play a role for </w:t>
       </w:r>
       <w:proofErr w:type="gramStart"/>
       <w:r>
@@ -2024,91 +1514,7 @@
         <w:rPr>
           <w:lang w:val="en-US"/>
         </w:rPr>
-        <w:t xml:space="preserve">The </w:t>
-      </w:r>
-      <w:r>
-        <w:rPr>
-          <w:lang w:val="en-US"/>
-        </w:rPr>
-        <w:t>hierarchy</w:t>
-      </w:r>
-      <w:r>
-        <w:rPr>
-          <w:lang w:val="en-US"/>
-        </w:rPr>
-        <w:t xml:space="preserve"> of factors </w:t>
-      </w:r>
-      <w:r>
-        <w:rPr>
-          <w:lang w:val="en-US"/>
-        </w:rPr>
-        <w:t>changes</w:t>
-      </w:r>
-      <w:r>
-        <w:rPr>
-          <w:lang w:val="en-US"/>
-        </w:rPr>
-        <w:t xml:space="preserve"> substantially when respondents </w:t>
-      </w:r>
-      <w:r>
-        <w:rPr>
-          <w:lang w:val="en-US"/>
-        </w:rPr>
-        <w:t>decide</w:t>
-      </w:r>
-      <w:r>
-        <w:rPr>
-          <w:lang w:val="en-US"/>
-        </w:rPr>
-        <w:t xml:space="preserve"> between taking a bus or driving. The only immutable factor for choosing the public transportation for the citizens seems to be the ease of use. About 30% of the respondents mentioned that </w:t>
-      </w:r>
-      <w:r>
-        <w:rPr>
-          <w:lang w:val="en-US"/>
-        </w:rPr>
-        <w:t>ease</w:t>
-      </w:r>
-      <w:r>
-        <w:rPr>
-          <w:lang w:val="en-US"/>
-        </w:rPr>
-        <w:t xml:space="preserve"> of use is very important for them to choose public transportation. In other words, </w:t>
-      </w:r>
-      <w:r>
-        <w:rPr>
-          <w:lang w:val="en-US"/>
-        </w:rPr>
-        <w:t>if</w:t>
-      </w:r>
-      <w:r>
-        <w:rPr>
-          <w:lang w:val="en-US"/>
-        </w:rPr>
-        <w:t xml:space="preserve"> they were to choose between taking the bus or driving to their destination, they are mainly concerned with issues such as easy access to bus stop, frequency of busses, distance from bus station to their destination rather than the price of a ticket, travel distance, or traffic safety.  In some regards, this result is not entirely </w:t>
-      </w:r>
-      <w:r>
-        <w:rPr>
-          <w:lang w:val="en-US"/>
-        </w:rPr>
-        <w:t>surprising</w:t>
-      </w:r>
-      <w:r>
-        <w:rPr>
-          <w:lang w:val="en-US"/>
-        </w:rPr>
-        <w:t xml:space="preserve">. Public transportation is relatively in Karmøy kommune. A single ticket for an hour costs 45 kroner, and it gets even cheaper with price-plans. Similarly, </w:t>
-      </w:r>
-      <w:r>
-        <w:rPr>
-          <w:lang w:val="en-US"/>
-        </w:rPr>
-        <w:t>traffic</w:t>
-      </w:r>
-      <w:r>
-        <w:rPr>
-          <w:lang w:val="en-US"/>
-        </w:rPr>
-        <w:t xml:space="preserve"> safety or the distance of travel are not </w:t>
+        <w:t xml:space="preserve">The hierarchy of factors changes substantially when respondents decide between taking a bus or driving. The only immutable factor for choosing the public transportation for the citizens seems to be the ease of use. About 30% of the respondents mentioned that ease of use is very important for them to choose public transportation. In other words, if they were to choose between taking the bus or driving to their destination, they are mainly concerned with issues such as easy access to bus stop, frequency of busses, distance from bus station to their destination rather than the price of a ticket, travel distance, or traffic safety.  In some regards, this result is not entirely surprising. Public transportation is relatively in Karmøy kommune. A single ticket for an hour costs 45 kroner, and it gets even cheaper with price-plans. Similarly, traffic safety or the distance of travel are not </w:t>
       </w:r>
       <w:proofErr w:type="gramStart"/>
       <w:r>
@@ -2122,55 +1528,7 @@
         <w:rPr>
           <w:lang w:val="en-US"/>
         </w:rPr>
-        <w:t xml:space="preserve"> a </w:t>
-      </w:r>
-      <w:r>
-        <w:rPr>
-          <w:lang w:val="en-US"/>
-        </w:rPr>
-        <w:t>passenger</w:t>
-      </w:r>
-      <w:r>
-        <w:rPr>
-          <w:lang w:val="en-US"/>
-        </w:rPr>
-        <w:t xml:space="preserve"> must consider in </w:t>
-      </w:r>
-      <w:r>
-        <w:rPr>
-          <w:lang w:val="en-US"/>
-        </w:rPr>
-        <w:t>public</w:t>
-      </w:r>
-      <w:r>
-        <w:rPr>
-          <w:lang w:val="en-US"/>
-        </w:rPr>
-        <w:t xml:space="preserve"> transportation. The key result in this analysis, however, </w:t>
-      </w:r>
-      <w:r>
-        <w:rPr>
-          <w:lang w:val="en-US"/>
-        </w:rPr>
-        <w:t>is that</w:t>
-      </w:r>
-      <w:r>
-        <w:rPr>
-          <w:lang w:val="en-US"/>
-        </w:rPr>
-        <w:t xml:space="preserve"> increasing the ease of use for </w:t>
-      </w:r>
-      <w:r>
-        <w:rPr>
-          <w:lang w:val="en-US"/>
-        </w:rPr>
-        <w:t>public</w:t>
-      </w:r>
-      <w:r>
-        <w:rPr>
-          <w:lang w:val="en-US"/>
-        </w:rPr>
-        <w:t xml:space="preserve"> transportation can be the single most, if not the only, effective way of encouraging </w:t>
+        <w:t xml:space="preserve"> a passenger must consider in public transportation. The key result in this analysis, however, is that increasing the ease of use for public transportation can be the single most, if not the only, effective way of encouraging </w:t>
       </w:r>
       <w:proofErr w:type="spellStart"/>
       <w:r>
@@ -2184,21 +1542,7 @@
         <w:rPr>
           <w:lang w:val="en-US"/>
         </w:rPr>
-        <w:t xml:space="preserve"> </w:t>
-      </w:r>
-      <w:proofErr w:type="gramStart"/>
-      <w:r>
-        <w:rPr>
-          <w:lang w:val="en-US"/>
-        </w:rPr>
-        <w:t>citizen</w:t>
-      </w:r>
-      <w:proofErr w:type="gramEnd"/>
-      <w:r>
-        <w:rPr>
-          <w:lang w:val="en-US"/>
-        </w:rPr>
-        <w:t xml:space="preserve"> to use more public transportation over a personal car.</w:t>
+        <w:t xml:space="preserve"> citizen to use more public transportation over a personal car.</w:t>
       </w:r>
     </w:p>
     <w:p>
@@ -2246,37 +1590,7 @@
         <w:rPr>
           <w:lang w:val="en-US"/>
         </w:rPr>
-        <w:t xml:space="preserve"> said safety is very important while 39% of them said the distance is very important. Other factors such as </w:t>
-      </w:r>
-      <w:r>
-        <w:rPr>
-          <w:lang w:val="en-US"/>
-        </w:rPr>
-        <w:t>cost,</w:t>
-      </w:r>
-      <w:r>
-        <w:rPr>
-          <w:lang w:val="en-US"/>
-        </w:rPr>
-        <w:t xml:space="preserve"> and ease of use seem to play </w:t>
-      </w:r>
-      <w:r>
-        <w:rPr>
-          <w:lang w:val="en-US"/>
-        </w:rPr>
-        <w:t>a relatively</w:t>
-      </w:r>
-      <w:r>
-        <w:rPr>
-          <w:lang w:val="en-US"/>
-        </w:rPr>
-        <w:t xml:space="preserve"> minor role for about 30% of the respondents. This stands to reason to some </w:t>
-      </w:r>
-      <w:r>
-        <w:rPr>
-          <w:lang w:val="en-US"/>
-        </w:rPr>
-        <w:t>extent</w:t>
+        <w:t xml:space="preserve"> said safety is very important while 39% of them said the distance is very important. Other factors such as cost, and ease of use seem to play a relatively minor role for about 30% of the respondents. This stands to reason to some extent</w:t>
       </w:r>
       <w:r>
         <w:rPr>
@@ -2288,19 +1602,7 @@
         <w:rPr>
           <w:lang w:val="en-US"/>
         </w:rPr>
-        <w:t xml:space="preserve"> both means of transportation are physically demanding to some </w:t>
-      </w:r>
-      <w:r>
-        <w:rPr>
-          <w:lang w:val="en-US"/>
-        </w:rPr>
-        <w:t>extent</w:t>
-      </w:r>
-      <w:r>
-        <w:rPr>
-          <w:lang w:val="en-US"/>
-        </w:rPr>
-        <w:t xml:space="preserve">, </w:t>
+        <w:t xml:space="preserve"> both means of transportation are physically demanding to some extent, </w:t>
       </w:r>
       <w:proofErr w:type="gramStart"/>
       <w:r>
@@ -2337,67 +1639,7 @@
         <w:rPr>
           <w:lang w:val="en-US"/>
         </w:rPr>
-        <w:t xml:space="preserve">These results </w:t>
-      </w:r>
-      <w:r>
-        <w:rPr>
-          <w:lang w:val="en-US"/>
-        </w:rPr>
-        <w:t>provide</w:t>
-      </w:r>
-      <w:r>
-        <w:rPr>
-          <w:lang w:val="en-US"/>
-        </w:rPr>
-        <w:t xml:space="preserve"> us with valuable insight for potential policies when it comes to </w:t>
-      </w:r>
-      <w:r>
-        <w:rPr>
-          <w:lang w:val="en-US"/>
-        </w:rPr>
-        <w:t>the barrier</w:t>
-      </w:r>
-      <w:r>
-        <w:rPr>
-          <w:lang w:val="en-US"/>
-        </w:rPr>
-        <w:t xml:space="preserve"> to sustainable modes of transportation. Policies that </w:t>
-      </w:r>
-      <w:r>
-        <w:rPr>
-          <w:lang w:val="en-US"/>
-        </w:rPr>
-        <w:t>improve</w:t>
-      </w:r>
-      <w:r>
-        <w:rPr>
-          <w:lang w:val="en-US"/>
-        </w:rPr>
-        <w:t xml:space="preserve"> </w:t>
-      </w:r>
-      <w:r>
-        <w:rPr>
-          <w:lang w:val="en-US"/>
-        </w:rPr>
-        <w:t>user</w:t>
-      </w:r>
-      <w:r>
-        <w:rPr>
-          <w:lang w:val="en-US"/>
-        </w:rPr>
-        <w:t xml:space="preserve"> safety for cyclists, such as dedicated bicycle lanes </w:t>
-      </w:r>
-      <w:r>
-        <w:rPr>
-          <w:lang w:val="en-US"/>
-        </w:rPr>
-        <w:t>separated</w:t>
-      </w:r>
-      <w:r>
-        <w:rPr>
-          <w:lang w:val="en-US"/>
-        </w:rPr>
-        <w:t xml:space="preserve"> from the car traffic would be more productive in encouraging cycling among </w:t>
+        <w:t xml:space="preserve">These results provide us with valuable insight for potential policies when it comes to the barrier to sustainable modes of transportation. Policies that improve user safety for cyclists, such as dedicated bicycle lanes separated from the car traffic would be more productive in encouraging cycling among </w:t>
       </w:r>
       <w:proofErr w:type="spellStart"/>
       <w:r>
@@ -2418,138 +1660,54 @@
           <w:lang w:val="en-US"/>
         </w:rPr>
         <w:lastRenderedPageBreak/>
-        <w:t xml:space="preserve">more often than a car. Overall, it does not seem that there is a single policy that can encourage more sustainable </w:t>
-      </w:r>
-      <w:r>
-        <w:rPr>
-          <w:lang w:val="en-US"/>
-        </w:rPr>
-        <w:t>transportation,</w:t>
-      </w:r>
-      <w:r>
-        <w:rPr>
-          <w:lang w:val="en-US"/>
-        </w:rPr>
-        <w:t xml:space="preserve"> but it requires a multifaceted approach.</w:t>
-      </w:r>
-    </w:p>
-    <w:p>
-      <w:pPr>
-        <w:rPr>
-          <w:lang w:val="en-US"/>
-        </w:rPr>
-      </w:pPr>
-    </w:p>
-    <w:p>
-      <w:pPr>
-        <w:rPr>
-          <w:lang w:val="en-US"/>
-        </w:rPr>
-      </w:pPr>
-    </w:p>
-    <w:p>
-      <w:pPr>
-        <w:rPr>
-          <w:lang w:val="en-US"/>
-        </w:rPr>
-      </w:pPr>
-      <w:r>
-        <w:rPr>
-          <w:lang w:val="en-US"/>
-        </w:rPr>
-        <w:t xml:space="preserve">In the survey, we inquired about </w:t>
-      </w:r>
-      <w:r>
-        <w:rPr>
-          <w:lang w:val="en-US"/>
-        </w:rPr>
-        <w:t>respondents’</w:t>
-      </w:r>
-      <w:r>
-        <w:rPr>
-          <w:lang w:val="en-US"/>
-        </w:rPr>
-        <w:t xml:space="preserve"> plans to move, their preferences and their ideals when it comes to type of house and location in addition to what has been discussed so far. This section presents the results from these questions.</w:t>
-      </w:r>
-    </w:p>
-    <w:p>
-      <w:pPr>
-        <w:rPr>
-          <w:lang w:val="en-US"/>
-        </w:rPr>
-      </w:pPr>
-    </w:p>
-    <w:p>
-      <w:pPr>
-        <w:rPr>
-          <w:lang w:val="en-US"/>
-        </w:rPr>
-      </w:pPr>
-      <w:r>
-        <w:rPr>
-          <w:lang w:val="en-US"/>
-        </w:rPr>
-        <w:t xml:space="preserve">The section presents </w:t>
-      </w:r>
-      <w:r>
-        <w:rPr>
-          <w:lang w:val="en-US"/>
-        </w:rPr>
-        <w:t>the results of</w:t>
-      </w:r>
-      <w:r>
-        <w:rPr>
-          <w:lang w:val="en-US"/>
-        </w:rPr>
-        <w:t xml:space="preserve"> three distinct analyses. First, it provides an overview with a descriptive analysis of the </w:t>
-      </w:r>
-      <w:r>
-        <w:rPr>
-          <w:lang w:val="en-US"/>
-        </w:rPr>
-        <w:t>respondents’</w:t>
-      </w:r>
-      <w:r>
-        <w:rPr>
-          <w:lang w:val="en-US"/>
-        </w:rPr>
-        <w:t xml:space="preserve"> answers. Secondly, it identifies distinct groups of citizens based on the characteristics they want in their ideal neighborhood as well as what differentiates these groups using cluster analysis. Finally, the ideal neighborhood of respondents is modelled as a function of their preferences while controlling for </w:t>
-      </w:r>
-      <w:r>
-        <w:rPr>
-          <w:lang w:val="en-US"/>
-        </w:rPr>
-        <w:t>demographic</w:t>
-      </w:r>
-      <w:r>
-        <w:rPr>
-          <w:lang w:val="en-US"/>
-        </w:rPr>
-        <w:t xml:space="preserve"> factors using multinominal logistic regression. This gives us the role of various neighborhood characteristics when the citizens choose their dwelling location </w:t>
-      </w:r>
-      <w:r>
-        <w:rPr>
-          <w:lang w:val="en-US"/>
-        </w:rPr>
-        <w:t>independent</w:t>
-      </w:r>
-      <w:r>
-        <w:rPr>
-          <w:lang w:val="en-US"/>
-        </w:rPr>
-        <w:t xml:space="preserve"> of respondents' </w:t>
-      </w:r>
-      <w:r>
-        <w:rPr>
-          <w:lang w:val="en-US"/>
-        </w:rPr>
-        <w:t>demographic</w:t>
-      </w:r>
-      <w:r>
-        <w:rPr>
-          <w:lang w:val="en-US"/>
-        </w:rPr>
-        <w:t xml:space="preserve"> factors.</w:t>
+        <w:t>more often than a car. Overall, it does not seem that there is a single policy that can encourage more sustainable transportation, but it requires a multifaceted approach.</w:t>
+      </w:r>
+    </w:p>
+    <w:p>
+      <w:pPr>
+        <w:rPr>
+          <w:lang w:val="en-US"/>
+        </w:rPr>
+      </w:pPr>
+    </w:p>
+    <w:p>
+      <w:pPr>
+        <w:rPr>
+          <w:lang w:val="en-US"/>
+        </w:rPr>
+      </w:pPr>
+    </w:p>
+    <w:p>
+      <w:pPr>
+        <w:rPr>
+          <w:lang w:val="en-US"/>
+        </w:rPr>
+      </w:pPr>
+      <w:r>
+        <w:rPr>
+          <w:lang w:val="en-US"/>
+        </w:rPr>
+        <w:t>In the survey, we inquired about respondents’ plans to move, their preferences and their ideals when it comes to type of house and location in addition to what has been discussed so far. This section presents the results from these questions.</w:t>
+      </w:r>
+    </w:p>
+    <w:p>
+      <w:pPr>
+        <w:rPr>
+          <w:lang w:val="en-US"/>
+        </w:rPr>
+      </w:pPr>
+    </w:p>
+    <w:p>
+      <w:pPr>
+        <w:rPr>
+          <w:lang w:val="en-US"/>
+        </w:rPr>
+      </w:pPr>
+      <w:r>
+        <w:rPr>
+          <w:lang w:val="en-US"/>
+        </w:rPr>
+        <w:t>The section presents the results of three distinct analyses. First, it provides an overview with a descriptive analysis of the respondents’ answers. Secondly, it identifies distinct groups of citizens based on the characteristics they want in their ideal neighborhood as well as what differentiates these groups using cluster analysis. Finally, the ideal neighborhood of respondents is modelled as a function of their preferences while controlling for demographic factors using multinominal logistic regression. This gives us the role of various neighborhood characteristics when the citizens choose their dwelling location independent of respondents' demographic factors.</w:t>
       </w:r>
     </w:p>
     <w:p>
@@ -2572,19 +1730,7 @@
         <w:rPr>
           <w:lang w:val="en-US"/>
         </w:rPr>
-        <w:t xml:space="preserve">Methodology of the descriptive analyses are self-explanatory and should be intuitive for many readers without further elaboration. The </w:t>
-      </w:r>
-      <w:r>
-        <w:rPr>
-          <w:lang w:val="en-US"/>
-        </w:rPr>
-        <w:t>algorithms</w:t>
-      </w:r>
-      <w:r>
-        <w:rPr>
-          <w:lang w:val="en-US"/>
-        </w:rPr>
-        <w:t xml:space="preserve"> and statistical models used for clustering and regression analysis are somewhat more complex. While individual subsections provide practical explanations to interpret results, the more technical details of these models are provided in the technical addendum.</w:t>
+        <w:t>Methodology of the descriptive analyses are self-explanatory and should be intuitive for many readers without further elaboration. The algorithms and statistical models used for clustering and regression analysis are somewhat more complex. While individual subsections provide practical explanations to interpret results, the more technical details of these models are provided in the technical addendum.</w:t>
       </w:r>
     </w:p>
     <w:p>
@@ -2621,118 +1767,34 @@
         <w:rPr>
           <w:lang w:val="en-US"/>
         </w:rPr>
-        <w:t xml:space="preserve">, a large portion of the citizens (\~65%) have no such plan. The remaining group, however, shows a good degree of variation as to why they are planning to do so. About 17% of the </w:t>
-      </w:r>
-      <w:r>
-        <w:rPr>
-          <w:lang w:val="en-US"/>
-        </w:rPr>
-        <w:t>respondents</w:t>
-      </w:r>
-      <w:r>
-        <w:rPr>
-          <w:lang w:val="en-US"/>
-        </w:rPr>
-        <w:t xml:space="preserve"> said they are planning to move when they need an easy-to-maintain house. About 5% of the respondents, on the other hand, said they would consider moving when they need a more </w:t>
-      </w:r>
-      <w:r>
-        <w:rPr>
-          <w:lang w:val="en-US"/>
-        </w:rPr>
-        <w:t>family-friendly</w:t>
-      </w:r>
-      <w:r>
-        <w:rPr>
-          <w:lang w:val="en-US"/>
-        </w:rPr>
-        <w:t xml:space="preserve"> housing. Finally, roughly about 15% of the </w:t>
-      </w:r>
-      <w:r>
-        <w:rPr>
-          <w:lang w:val="en-US"/>
-        </w:rPr>
-        <w:t>respondents</w:t>
-      </w:r>
-      <w:r>
-        <w:rPr>
-          <w:lang w:val="en-US"/>
-        </w:rPr>
-        <w:t xml:space="preserve"> said they are planning to move in the next 5 years without further elaborating on the reason.</w:t>
-      </w:r>
-    </w:p>
-    <w:p>
-      <w:pPr>
-        <w:rPr>
-          <w:lang w:val="en-US"/>
-        </w:rPr>
-      </w:pPr>
-    </w:p>
-    <w:p>
-      <w:pPr>
-        <w:rPr>
-          <w:lang w:val="en-US"/>
-        </w:rPr>
-      </w:pPr>
-    </w:p>
-    <w:p>
-      <w:pPr>
-        <w:rPr>
-          <w:lang w:val="en-US"/>
-        </w:rPr>
-      </w:pPr>
-      <w:r>
-        <w:rPr>
-          <w:lang w:val="en-US"/>
-        </w:rPr>
-        <w:t xml:space="preserve">Based on </w:t>
-      </w:r>
-      <w:r>
-        <w:rPr>
-          <w:lang w:val="en-US"/>
-        </w:rPr>
-        <w:t>figure</w:t>
-      </w:r>
-      <w:r>
-        <w:rPr>
-          <w:lang w:val="en-US"/>
-        </w:rPr>
-        <w:t xml:space="preserve"> 29, we see that 60% of respondents who have plans to move are likely to move to a different place within Karmøy. Conversely, 40% of respondents with </w:t>
-      </w:r>
-      <w:r>
-        <w:rPr>
-          <w:lang w:val="en-US"/>
-        </w:rPr>
-        <w:t>the moving</w:t>
-      </w:r>
-      <w:r>
-        <w:rPr>
-          <w:lang w:val="en-US"/>
-        </w:rPr>
-        <w:t xml:space="preserve"> plan said they would like to move to a different municipality. The questionnaire did not ask which municipality they would consider as their next home, thus we cannot really say where they are planning to </w:t>
-      </w:r>
-      <w:r>
-        <w:rPr>
-          <w:lang w:val="en-US"/>
-        </w:rPr>
-        <w:t>move to</w:t>
-      </w:r>
-      <w:r>
-        <w:rPr>
-          <w:lang w:val="en-US"/>
-        </w:rPr>
-        <w:t xml:space="preserve"> with confidence. However, based on the earlier analysis presented in </w:t>
-      </w:r>
-      <w:r>
-        <w:rPr>
-          <w:lang w:val="en-US"/>
-        </w:rPr>
-        <w:t>figure</w:t>
-      </w:r>
-      <w:r>
-        <w:rPr>
-          <w:lang w:val="en-US"/>
-        </w:rPr>
-        <w:t xml:space="preserve"> 7, </w:t>
+        <w:t>, a large portion of the citizens (\~65%) have no such plan. The remaining group, however, shows a good degree of variation as to why they are planning to do so. About 17% of the respondents said they are planning to move when they need an easy-to-maintain house. About 5% of the respondents, on the other hand, said they would consider moving when they need a more family-friendly housing. Finally, roughly about 15% of the respondents said they are planning to move in the next 5 years without further elaborating on the reason.</w:t>
+      </w:r>
+    </w:p>
+    <w:p>
+      <w:pPr>
+        <w:rPr>
+          <w:lang w:val="en-US"/>
+        </w:rPr>
+      </w:pPr>
+    </w:p>
+    <w:p>
+      <w:pPr>
+        <w:rPr>
+          <w:lang w:val="en-US"/>
+        </w:rPr>
+      </w:pPr>
+    </w:p>
+    <w:p>
+      <w:pPr>
+        <w:rPr>
+          <w:lang w:val="en-US"/>
+        </w:rPr>
+      </w:pPr>
+      <w:r>
+        <w:rPr>
+          <w:lang w:val="en-US"/>
+        </w:rPr>
+        <w:t xml:space="preserve">Based on figure 29, we see that 60% of respondents who have plans to move are likely to move to a different place within Karmøy. Conversely, 40% of respondents with the moving plan said they would like to move to a different municipality. The questionnaire did not ask which municipality they would consider as their next home, thus we cannot really say where they are planning to move to with confidence. However, based on the earlier analysis presented in figure 7, </w:t>
       </w:r>
       <w:proofErr w:type="spellStart"/>
       <w:r>
@@ -2897,19 +1959,7 @@
         <w:rPr>
           <w:lang w:val="en-US"/>
         </w:rPr>
-        <w:t xml:space="preserve">About 40% of respondents with moving plans said they would like to relocate to a suburbia close to a city center while a little over 20% of them said they would like to move to a more urban area. Conversely, about 20% of the </w:t>
-      </w:r>
-      <w:r>
-        <w:rPr>
-          <w:lang w:val="en-US"/>
-        </w:rPr>
-        <w:t>respondents</w:t>
-      </w:r>
-      <w:r>
-        <w:rPr>
-          <w:lang w:val="en-US"/>
-        </w:rPr>
-        <w:t xml:space="preserve"> said they would like to move to a more rural area, while around 15% of them said they want to relocate to a village.</w:t>
+        <w:t>About 40% of respondents with moving plans said they would like to relocate to a suburbia close to a city center while a little over 20% of them said they would like to move to a more urban area. Conversely, about 20% of the respondents said they would like to move to a more rural area, while around 15% of them said they want to relocate to a village.</w:t>
       </w:r>
     </w:p>
     <w:p>
@@ -3064,31 +2114,7 @@
         <w:rPr>
           <w:lang w:val="en-US"/>
         </w:rPr>
-        <w:t xml:space="preserve">As presented in </w:t>
-      </w:r>
-      <w:r>
-        <w:rPr>
-          <w:lang w:val="en-US"/>
-        </w:rPr>
-        <w:t>figure</w:t>
-      </w:r>
-      <w:r>
-        <w:rPr>
-          <w:lang w:val="en-US"/>
-        </w:rPr>
-        <w:t xml:space="preserve"> 33, many citizens (over 70%) would like to live in a </w:t>
-      </w:r>
-      <w:r>
-        <w:rPr>
-          <w:lang w:val="en-US"/>
-        </w:rPr>
-        <w:t>single</w:t>
-      </w:r>
-      <w:r>
-        <w:rPr>
-          <w:lang w:val="en-US"/>
-        </w:rPr>
-        <w:t xml:space="preserve"> detached housing when it comes to the ideal housing</w:t>
+        <w:t>As presented in figure 33, many citizens (over 70%) would like to live in a single detached housing when it comes to the ideal housing</w:t>
       </w:r>
       <w:proofErr w:type="gramStart"/>
       <w:r>
@@ -3122,44 +2148,14 @@
         <w:rPr>
           <w:lang w:val="en-US"/>
         </w:rPr>
-        <w:t>Figures</w:t>
-      </w:r>
-      <w:r>
-        <w:rPr>
-          <w:lang w:val="en-US"/>
-        </w:rPr>
-        <w:t xml:space="preserve"> 34 and 35 </w:t>
-      </w:r>
-      <w:r>
-        <w:rPr>
-          <w:lang w:val="en-US"/>
-        </w:rPr>
-        <w:t>present</w:t>
-      </w:r>
-      <w:r>
-        <w:rPr>
-          <w:lang w:val="en-US"/>
-        </w:rPr>
-        <w:t xml:space="preserve"> the desired number of bedrooms and size of these ideal types of housing. 2-3 bedrooms with total usage area of 100-200 square meters are the most desired among the </w:t>
+        <w:t xml:space="preserve">Figures 34 and 35 present the desired number of bedrooms and size of these ideal types of housing. 2-3 bedrooms with total usage area of 100-200 square meters are the most desired among the </w:t>
       </w:r>
       <w:r>
         <w:rPr>
           <w:lang w:val="en-US"/>
         </w:rPr>
         <w:lastRenderedPageBreak/>
-        <w:t xml:space="preserve">citizens of Karmøy. When we look at the extra money citizens think they need for their ideal housing, we see that most of them believe they could buy their ideal housing if they sell their current house as illustrated by the right pane in </w:t>
-      </w:r>
-      <w:r>
-        <w:rPr>
-          <w:lang w:val="en-US"/>
-        </w:rPr>
-        <w:t>figure</w:t>
-      </w:r>
-      <w:r>
-        <w:rPr>
-          <w:lang w:val="en-US"/>
-        </w:rPr>
-        <w:t xml:space="preserve"> 35. There does not seem to be any statistically significant relationship between the desired size and estimated extra cost since there is a negligible correlation between responses (</w:t>
+        <w:t>citizens of Karmøy. When we look at the extra money citizens think they need for their ideal housing, we see that most of them believe they could buy their ideal housing if they sell their current house as illustrated by the right pane in figure 35. There does not seem to be any statistically significant relationship between the desired size and estimated extra cost since there is a negligible correlation between responses (</w:t>
       </w:r>
       <w:proofErr w:type="spellStart"/>
       <w:r>
@@ -3203,13 +2199,7 @@
         <w:rPr>
           <w:lang w:val="en-US"/>
         </w:rPr>
-        <w:t xml:space="preserve">We cluster respondents based on the </w:t>
-      </w:r>
-      <w:r>
-        <w:rPr>
-          <w:lang w:val="en-US"/>
-        </w:rPr>
-        <w:t>respondents</w:t>
+        <w:t>We cluster respondents based on the respondents</w:t>
       </w:r>
       <w:r>
         <w:rPr>
@@ -3221,19 +2211,7 @@
         <w:rPr>
           <w:lang w:val="en-US"/>
         </w:rPr>
-        <w:t xml:space="preserve"> ranking of importance level of different characteristics for a living area by using unsupervised machine learning. Tests showed that the most suitable clustering is composed of two groups. The figure below shows the </w:t>
-      </w:r>
-      <w:r>
-        <w:rPr>
-          <w:lang w:val="en-US"/>
-        </w:rPr>
-        <w:t>distinguishing</w:t>
-      </w:r>
-      <w:r>
-        <w:rPr>
-          <w:lang w:val="en-US"/>
-        </w:rPr>
-        <w:t xml:space="preserve"> factors between two clusters. </w:t>
+        <w:t xml:space="preserve"> ranking of importance level of different characteristics for a living area by using unsupervised machine learning. Tests showed that the most suitable clustering is composed of two groups. The figure below shows the distinguishing factors between two clusters. </w:t>
       </w:r>
     </w:p>
     <w:p>
@@ -3259,25 +2237,7 @@
         <w:rPr>
           <w:lang w:val="en-US"/>
         </w:rPr>
-        <w:t>luster</w:t>
-      </w:r>
-      <w:r>
-        <w:rPr>
-          <w:lang w:val="en-US"/>
-        </w:rPr>
-        <w:t xml:space="preserve"> one tends to put more emphasis on the characteristics posed in the survey. Several factors, however, are essential for </w:t>
-      </w:r>
-      <w:r>
-        <w:rPr>
-          <w:lang w:val="en-US"/>
-        </w:rPr>
-        <w:t>cluster</w:t>
-      </w:r>
-      <w:r>
-        <w:rPr>
-          <w:lang w:val="en-US"/>
-        </w:rPr>
-        <w:t xml:space="preserve"> 1 in their choice of living area. Key among them </w:t>
+        <w:t xml:space="preserve">luster one tends to put more emphasis on the characteristics posed in the survey. Several factors, however, are essential for cluster 1 in their choice of living area. Key among them </w:t>
       </w:r>
       <w:proofErr w:type="gramStart"/>
       <w:r>
@@ -3311,123 +2271,27 @@
         <w:rPr>
           <w:lang w:val="en-US"/>
         </w:rPr>
-        <w:t xml:space="preserve">Following table illustrates the distribution of different demographic characteristics of respondents per clusters. The whole numbers </w:t>
-      </w:r>
-      <w:r>
-        <w:rPr>
-          <w:lang w:val="en-US"/>
-        </w:rPr>
-        <w:t>give</w:t>
-      </w:r>
-      <w:r>
-        <w:rPr>
-          <w:lang w:val="en-US"/>
-        </w:rPr>
-        <w:t xml:space="preserve"> the total number of respondents in a cluster with a given characteristics while the percentages </w:t>
-      </w:r>
-      <w:r>
-        <w:rPr>
-          <w:lang w:val="en-US"/>
-        </w:rPr>
-        <w:t>give</w:t>
-      </w:r>
-      <w:r>
-        <w:rPr>
-          <w:lang w:val="en-US"/>
-        </w:rPr>
-        <w:t xml:space="preserve"> the percentage share of the demographic group in a cluster. To illustrate, there are 31 respondents between the age of 30 and 39 in </w:t>
-      </w:r>
-      <w:r>
-        <w:rPr>
-          <w:lang w:val="en-US"/>
-        </w:rPr>
-        <w:t>cluster</w:t>
-      </w:r>
-      <w:r>
-        <w:rPr>
-          <w:lang w:val="en-US"/>
-        </w:rPr>
-        <w:t xml:space="preserve"> 1 while 16 respondents of the same age group are in the cluster 2. Within the group, this age category makes up of 10% of those who are in the cluster 1 while they make up about 16% of those who are in the cluster 2. This way of representing the distributions gives the possibility to examine the results across the identified groups as well as comparing them to one another.</w:t>
-      </w:r>
-    </w:p>
-    <w:p>
-      <w:pPr>
-        <w:rPr>
-          <w:lang w:val="en-US"/>
-        </w:rPr>
-      </w:pPr>
-    </w:p>
-    <w:p>
-      <w:pPr>
-        <w:rPr>
-          <w:lang w:val="en-US"/>
-        </w:rPr>
-      </w:pPr>
-      <w:r>
-        <w:rPr>
-          <w:lang w:val="en-US"/>
-        </w:rPr>
-        <w:t xml:space="preserve">When we look at the shares of groups in the sample, the larger portion of the respondents are in the cluster 1, about 77%, while a smaller number of respondents about 23% is in the cluster 2.  When we focus on the age of respondents, we see that in terms of age, the groups have similar structures. Comparatively speaking, a larger portion of </w:t>
-      </w:r>
-      <w:r>
-        <w:rPr>
-          <w:lang w:val="en-US"/>
-        </w:rPr>
-        <w:t>cluster</w:t>
-      </w:r>
-      <w:r>
-        <w:rPr>
-          <w:lang w:val="en-US"/>
-        </w:rPr>
-        <w:t xml:space="preserve"> 1 is composed of older respondents (over 50 years old) while this age group constitutes about 48% of the group two. Looking at the other age groups per group, we see that group two, on average, composed of younger individuals since </w:t>
-      </w:r>
-      <w:r>
-        <w:rPr>
-          <w:lang w:val="en-US"/>
-        </w:rPr>
-        <w:t>the share</w:t>
-      </w:r>
-      <w:r>
-        <w:rPr>
-          <w:lang w:val="en-US"/>
-        </w:rPr>
-        <w:t xml:space="preserve"> of age groups 30-39 and under 30 years old are comparatively higher. This could be </w:t>
-      </w:r>
-      <w:r>
-        <w:rPr>
-          <w:lang w:val="en-US"/>
-        </w:rPr>
-        <w:t>an</w:t>
-      </w:r>
-      <w:r>
-        <w:rPr>
-          <w:lang w:val="en-US"/>
-        </w:rPr>
-        <w:t xml:space="preserve"> </w:t>
-      </w:r>
-      <w:r>
-        <w:rPr>
-          <w:lang w:val="en-US"/>
-        </w:rPr>
-        <w:t>explanation</w:t>
-      </w:r>
-      <w:r>
-        <w:rPr>
-          <w:lang w:val="en-US"/>
-        </w:rPr>
-        <w:t xml:space="preserve"> as to why the cluster 2 members on average puts less </w:t>
-      </w:r>
-      <w:r>
-        <w:rPr>
-          <w:lang w:val="en-US"/>
-        </w:rPr>
-        <w:t>emphasis</w:t>
-      </w:r>
-      <w:r>
-        <w:rPr>
-          <w:lang w:val="en-US"/>
-        </w:rPr>
-        <w:t xml:space="preserve"> on many of the factors discussed above.</w:t>
+        <w:t>Following table illustrates the distribution of different demographic characteristics of respondents per clusters. The whole numbers give the total number of respondents in a cluster with a given characteristics while the percentages give the percentage share of the demographic group in a cluster. To illustrate, there are 31 respondents between the age of 30 and 39 in cluster 1 while 16 respondents of the same age group are in the cluster 2. Within the group, this age category makes up of 10% of those who are in the cluster 1 while they make up about 16% of those who are in the cluster 2. This way of representing the distributions gives the possibility to examine the results across the identified groups as well as comparing them to one another.</w:t>
+      </w:r>
+    </w:p>
+    <w:p>
+      <w:pPr>
+        <w:rPr>
+          <w:lang w:val="en-US"/>
+        </w:rPr>
+      </w:pPr>
+    </w:p>
+    <w:p>
+      <w:pPr>
+        <w:rPr>
+          <w:lang w:val="en-US"/>
+        </w:rPr>
+      </w:pPr>
+      <w:r>
+        <w:rPr>
+          <w:lang w:val="en-US"/>
+        </w:rPr>
+        <w:t>When we look at the shares of groups in the sample, the larger portion of the respondents are in the cluster 1, about 77%, while a smaller number of respondents about 23% is in the cluster 2.  When we focus on the age of respondents, we see that in terms of age, the groups have similar structures. Comparatively speaking, a larger portion of cluster 1 is composed of older respondents (over 50 years old) while this age group constitutes about 48% of the group two. Looking at the other age groups per group, we see that group two, on average, composed of younger individuals since the share of age groups 30-39 and under 30 years old are comparatively higher. This could be an explanation as to why the cluster 2 members on average puts less emphasis on many of the factors discussed above.</w:t>
       </w:r>
     </w:p>
     <w:p>
@@ -3459,43 +2323,7 @@
         <w:rPr>
           <w:lang w:val="en-US"/>
         </w:rPr>
-        <w:t xml:space="preserve"> make up a larger portion of </w:t>
-      </w:r>
-      <w:r>
-        <w:rPr>
-          <w:lang w:val="en-US"/>
-        </w:rPr>
-        <w:t>cluster</w:t>
-      </w:r>
-      <w:r>
-        <w:rPr>
-          <w:lang w:val="en-US"/>
-        </w:rPr>
-        <w:t xml:space="preserve"> 1 while those who are currently working are the majority in </w:t>
-      </w:r>
-      <w:r>
-        <w:rPr>
-          <w:lang w:val="en-US"/>
-        </w:rPr>
-        <w:t>cluster</w:t>
-      </w:r>
-      <w:r>
-        <w:rPr>
-          <w:lang w:val="en-US"/>
-        </w:rPr>
-        <w:t xml:space="preserve"> 2. This is also reflected in the workplace of the group members to some extent. Since a larger share of </w:t>
-      </w:r>
-      <w:r>
-        <w:rPr>
-          <w:lang w:val="en-US"/>
-        </w:rPr>
-        <w:t>cluster</w:t>
-      </w:r>
-      <w:r>
-        <w:rPr>
-          <w:lang w:val="en-US"/>
-        </w:rPr>
-        <w:t xml:space="preserve"> 1 is composed of </w:t>
+        <w:t xml:space="preserve"> make up a larger portion of cluster 1 while those who are currently working are the majority in cluster 2. This is also reflected in the workplace of the group members to some extent. Since a larger share of cluster 1 is composed of </w:t>
       </w:r>
       <w:r>
         <w:rPr>
@@ -3521,87 +2349,27 @@
         <w:rPr>
           <w:lang w:val="en-US"/>
         </w:rPr>
-        <w:t xml:space="preserve"> those who live and work in Karmøy, </w:t>
-      </w:r>
-      <w:r>
-        <w:rPr>
-          <w:lang w:val="en-US"/>
-        </w:rPr>
-        <w:t>make up</w:t>
-      </w:r>
-      <w:r>
-        <w:rPr>
-          <w:lang w:val="en-US"/>
-        </w:rPr>
-        <w:t xml:space="preserve"> a larger portion of </w:t>
-      </w:r>
-      <w:r>
-        <w:rPr>
-          <w:lang w:val="en-US"/>
-        </w:rPr>
-        <w:t>cluster</w:t>
-      </w:r>
-      <w:r>
-        <w:rPr>
-          <w:lang w:val="en-US"/>
-        </w:rPr>
-        <w:t xml:space="preserve"> 2.</w:t>
-      </w:r>
-    </w:p>
-    <w:p>
-      <w:pPr>
-        <w:rPr>
-          <w:lang w:val="en-US"/>
-        </w:rPr>
-      </w:pPr>
-    </w:p>
-    <w:p>
-      <w:pPr>
-        <w:rPr>
-          <w:lang w:val="en-US"/>
-        </w:rPr>
-      </w:pPr>
-      <w:r>
-        <w:rPr>
-          <w:lang w:val="en-US"/>
-        </w:rPr>
-        <w:t xml:space="preserve">Finally in terms of the family situation, </w:t>
-      </w:r>
-      <w:r>
-        <w:rPr>
-          <w:lang w:val="en-US"/>
-        </w:rPr>
-        <w:t>the largest</w:t>
-      </w:r>
-      <w:r>
-        <w:rPr>
-          <w:lang w:val="en-US"/>
-        </w:rPr>
-        <w:t xml:space="preserve"> group in </w:t>
-      </w:r>
-      <w:r>
-        <w:rPr>
-          <w:lang w:val="en-US"/>
-        </w:rPr>
-        <w:t>cluster</w:t>
-      </w:r>
-      <w:r>
-        <w:rPr>
-          <w:lang w:val="en-US"/>
-        </w:rPr>
-        <w:t xml:space="preserve"> 1 is those who live with their partners and kids, and the second largest group is those who live only with their partners. In </w:t>
-      </w:r>
-      <w:r>
-        <w:rPr>
-          <w:lang w:val="en-US"/>
-        </w:rPr>
-        <w:t>cluster</w:t>
-      </w:r>
-      <w:r>
-        <w:rPr>
-          <w:lang w:val="en-US"/>
-        </w:rPr>
-        <w:t xml:space="preserve"> 2, those who live with their partners and kids is the majority and as opposed to the cluster 1, those who live with their partners without children constitutes a much smaller share of the cluster 2.</w:t>
+        <w:t xml:space="preserve"> those who live and work in Karmøy, make up a larger portion of cluster 2.</w:t>
+      </w:r>
+    </w:p>
+    <w:p>
+      <w:pPr>
+        <w:rPr>
+          <w:lang w:val="en-US"/>
+        </w:rPr>
+      </w:pPr>
+    </w:p>
+    <w:p>
+      <w:pPr>
+        <w:rPr>
+          <w:lang w:val="en-US"/>
+        </w:rPr>
+      </w:pPr>
+      <w:r>
+        <w:rPr>
+          <w:lang w:val="en-US"/>
+        </w:rPr>
+        <w:t>Finally in terms of the family situation, the largest group in cluster 1 is those who live with their partners and kids, and the second largest group is those who live only with their partners. In cluster 2, those who live with their partners and kids is the majority and as opposed to the cluster 1, those who live with their partners without children constitutes a much smaller share of the cluster 2.</w:t>
       </w:r>
     </w:p>
     <w:p>
@@ -3658,43 +2426,7 @@
         <w:rPr>
           <w:lang w:val="en-US"/>
         </w:rPr>
-        <w:t xml:space="preserve">There are a few technical details to clarify to better interpret the results. First and foremost, the nature of the coefficients. A multinominal logistic regression gives an estimate for a ratio of probabilities of two different outcomes. This is called relative risk ratio. Relative risk is usually </w:t>
-      </w:r>
-      <w:r>
-        <w:rPr>
-          <w:lang w:val="en-US"/>
-        </w:rPr>
-        <w:t>a rather</w:t>
-      </w:r>
-      <w:r>
-        <w:rPr>
-          <w:lang w:val="en-US"/>
-        </w:rPr>
-        <w:t xml:space="preserve"> complex concept, so instead we use a related and more intuitive measurement called odds ratio. We can illustrate this with a simple example. Imagine that we are in a </w:t>
-      </w:r>
-      <w:r>
-        <w:rPr>
-          <w:lang w:val="en-US"/>
-        </w:rPr>
-        <w:t>restaurant,</w:t>
-      </w:r>
-      <w:r>
-        <w:rPr>
-          <w:lang w:val="en-US"/>
-        </w:rPr>
-        <w:t xml:space="preserve"> and we need to choose our meal. The menu contains 4 different </w:t>
-      </w:r>
-      <w:r>
-        <w:rPr>
-          <w:lang w:val="en-US"/>
-        </w:rPr>
-        <w:t>alternatives:</w:t>
-      </w:r>
-      <w:r>
-        <w:rPr>
-          <w:lang w:val="en-US"/>
-        </w:rPr>
-        <w:t xml:space="preserve"> a fish gratin, lamb chops, pad </w:t>
+        <w:t xml:space="preserve">There are a few technical details to clarify to better interpret the results. First and foremost, the nature of the coefficients. A multinominal logistic regression gives an estimate for a ratio of probabilities of two different outcomes. This is called relative risk ratio. Relative risk is usually a rather complex concept, so instead we use a related and more intuitive measurement called odds ratio. We can illustrate this with a simple example. Imagine that we are in a restaurant, and we need to choose our meal. The menu contains 4 different alternatives: a fish gratin, lamb chops, pad </w:t>
       </w:r>
       <w:proofErr w:type="spellStart"/>
       <w:r>
@@ -3708,63 +2440,27 @@
         <w:rPr>
           <w:lang w:val="en-US"/>
         </w:rPr>
-        <w:t xml:space="preserve"> and spaghetti. A multinominal logistic regression essentially estimates the </w:t>
-      </w:r>
-      <w:r>
-        <w:rPr>
-          <w:lang w:val="en-US"/>
-        </w:rPr>
-        <w:t>probability</w:t>
-      </w:r>
-      <w:r>
-        <w:rPr>
-          <w:lang w:val="en-US"/>
-        </w:rPr>
-        <w:t xml:space="preserve"> of choosing one of these dishes over another (for example, fish grain as opposed to spaghetti). </w:t>
-      </w:r>
-    </w:p>
-    <w:p>
-      <w:pPr>
-        <w:rPr>
-          <w:lang w:val="en-US"/>
-        </w:rPr>
-      </w:pPr>
-    </w:p>
-    <w:p>
-      <w:pPr>
-        <w:rPr>
-          <w:lang w:val="en-US"/>
-        </w:rPr>
-      </w:pPr>
-      <w:r>
-        <w:rPr>
-          <w:lang w:val="en-US"/>
-        </w:rPr>
-        <w:t xml:space="preserve">Secondly, it does so based on a category we decide </w:t>
-      </w:r>
-      <w:r>
-        <w:rPr>
-          <w:lang w:val="en-US"/>
-        </w:rPr>
-        <w:t>beforehand</w:t>
-      </w:r>
-      <w:r>
-        <w:rPr>
-          <w:lang w:val="en-US"/>
-        </w:rPr>
-        <w:t xml:space="preserve">. This is called a reference category. </w:t>
-      </w:r>
-      <w:r>
-        <w:rPr>
-          <w:lang w:val="en-US"/>
-        </w:rPr>
-        <w:t>So,</w:t>
-      </w:r>
-      <w:r>
-        <w:rPr>
-          <w:lang w:val="en-US"/>
-        </w:rPr>
-        <w:t xml:space="preserve"> if we say that our reference category is spaghetti, then the model will estimate the probability to choose fish gratin over spaghetti, lamb chops over spaghetti, and pad </w:t>
+        <w:t xml:space="preserve"> and spaghetti. A multinominal logistic regression essentially estimates the probability of choosing one of these dishes over another (for example, fish grain as opposed to spaghetti). </w:t>
+      </w:r>
+    </w:p>
+    <w:p>
+      <w:pPr>
+        <w:rPr>
+          <w:lang w:val="en-US"/>
+        </w:rPr>
+      </w:pPr>
+    </w:p>
+    <w:p>
+      <w:pPr>
+        <w:rPr>
+          <w:lang w:val="en-US"/>
+        </w:rPr>
+      </w:pPr>
+      <w:r>
+        <w:rPr>
+          <w:lang w:val="en-US"/>
+        </w:rPr>
+        <w:t xml:space="preserve">Secondly, it does so based on a category we decide beforehand. This is called a reference category. So, if we say that our reference category is spaghetti, then the model will estimate the probability to choose fish gratin over spaghetti, lamb chops over spaghetti, and pad </w:t>
       </w:r>
       <w:proofErr w:type="spellStart"/>
       <w:r>
@@ -3792,19 +2488,7 @@
         <w:rPr>
           <w:lang w:val="en-US"/>
         </w:rPr>
-        <w:t xml:space="preserve"> simplify this concept further, we present the results as </w:t>
-      </w:r>
-      <w:r>
-        <w:rPr>
-          <w:lang w:val="en-US"/>
-        </w:rPr>
-        <w:t>standardized</w:t>
-      </w:r>
-      <w:r>
-        <w:rPr>
-          <w:lang w:val="en-US"/>
-        </w:rPr>
-        <w:t xml:space="preserve"> odds ratio. This moves the tipping point for odds ratio from 1 to 0. To illustrate, if the model says the standardized odds ratio between fish gratin and spaghetti is </w:t>
+        <w:t xml:space="preserve"> simplify this concept further, we present the results as standardized odds ratio. This moves the tipping point for odds ratio from 1 to 0. To illustrate, if the model says the standardized odds ratio between fish gratin and spaghetti is </w:t>
       </w:r>
       <w:r>
         <w:rPr>
@@ -3836,37 +2520,7 @@
         <w:rPr>
           <w:lang w:val="en-US"/>
         </w:rPr>
-        <w:t>The third</w:t>
-      </w:r>
-      <w:r>
-        <w:rPr>
-          <w:lang w:val="en-US"/>
-        </w:rPr>
-        <w:t xml:space="preserve"> important point is what the coefficient values indicate. In a few words, coefficients </w:t>
-      </w:r>
-      <w:r>
-        <w:rPr>
-          <w:lang w:val="en-US"/>
-        </w:rPr>
-        <w:t>give</w:t>
-      </w:r>
-      <w:r>
-        <w:rPr>
-          <w:lang w:val="en-US"/>
-        </w:rPr>
-        <w:t xml:space="preserve"> us the estimated increase in the probability of one outcome over the reference category for one unit increase in the predictor variable. We can illustrate this with our restaurant example as well. Now imagine that there is a friend with </w:t>
-      </w:r>
-      <w:r>
-        <w:rPr>
-          <w:lang w:val="en-US"/>
-        </w:rPr>
-        <w:t>us,</w:t>
-      </w:r>
-      <w:r>
-        <w:rPr>
-          <w:lang w:val="en-US"/>
-        </w:rPr>
-        <w:t xml:space="preserve"> and we are asked to tell the waiter how much we like fish on a scale of 1 to 5. We say 2 whereas our friend says 3. We then look at the multinominal logistic regression and the coefficient for liking fish is 2. This means that our friend. who likes fish about one unit more than us, is at least two times more likely to choose fish gratin over spaghetti than us.</w:t>
+        <w:t>The third important point is what the coefficient values indicate. In a few words, coefficients give us the estimated increase in the probability of one outcome over the reference category for one unit increase in the predictor variable. We can illustrate this with our restaurant example as well. Now imagine that there is a friend with us, and we are asked to tell the waiter how much we like fish on a scale of 1 to 5. We say 2 whereas our friend says 3. We then look at the multinominal logistic regression and the coefficient for liking fish is 2. This means that our friend. who likes fish about one unit more than us, is at least two times more likely to choose fish gratin over spaghetti than us.</w:t>
       </w:r>
     </w:p>
     <w:p>
@@ -3887,87 +2541,27 @@
           <w:lang w:val="en-US"/>
         </w:rPr>
         <w:lastRenderedPageBreak/>
-        <w:t xml:space="preserve">The final concept we need to mention is p-value, represented with "*" sign in the analysis. Statistically speaking this is a rather complex and controversial concept but it can be an intuitive tool. In a crude sense, p-value of a result indicates the probability of the result by being due to random chance rather than a pattern. For </w:t>
-      </w:r>
-      <w:r>
-        <w:rPr>
-          <w:lang w:val="en-US"/>
-        </w:rPr>
-        <w:t>example,</w:t>
-      </w:r>
-      <w:r>
-        <w:rPr>
-          <w:lang w:val="en-US"/>
-        </w:rPr>
-        <w:t xml:space="preserve"> a p-value lower or equal to 0.05 indicates that the observed results </w:t>
-      </w:r>
-      <w:r>
-        <w:rPr>
-          <w:lang w:val="en-US"/>
-        </w:rPr>
-        <w:t>have</w:t>
-      </w:r>
-      <w:r>
-        <w:rPr>
-          <w:lang w:val="en-US"/>
-        </w:rPr>
-        <w:t xml:space="preserve"> 5% or lower probability to be due to random chance. In the literature, there are three commonly used, but rather arbitrary, cut off points for p-value. These are 0.001, 0.05 and 0.1. Each of them indicates, in a way, the level of probability that the results are due to by chance. These values also inform us how likely it is that we observe the same pattern of results in the larger population. </w:t>
-      </w:r>
-      <w:r>
-        <w:rPr>
-          <w:lang w:val="en-US"/>
-        </w:rPr>
-        <w:t>So,</w:t>
-      </w:r>
-      <w:r>
-        <w:rPr>
-          <w:lang w:val="en-US"/>
-        </w:rPr>
-        <w:t xml:space="preserve"> if a coefficient has a p-value equal or smaller than 0.001, we can also imagine that there is a 99.999% probability that we will see the same result in the wider population beyond </w:t>
-      </w:r>
-      <w:r>
-        <w:rPr>
-          <w:lang w:val="en-US"/>
-        </w:rPr>
-        <w:t>our</w:t>
-      </w:r>
-      <w:r>
-        <w:rPr>
-          <w:lang w:val="en-US"/>
-        </w:rPr>
-        <w:t xml:space="preserve"> analysis sample.</w:t>
-      </w:r>
-    </w:p>
-    <w:p>
-      <w:pPr>
-        <w:rPr>
-          <w:lang w:val="en-US"/>
-        </w:rPr>
-      </w:pPr>
-    </w:p>
-    <w:p>
-      <w:pPr>
-        <w:rPr>
-          <w:lang w:val="en-US"/>
-        </w:rPr>
-      </w:pPr>
-      <w:r>
-        <w:rPr>
-          <w:lang w:val="en-US"/>
-        </w:rPr>
-        <w:t xml:space="preserve">In our analysis, the reference category is set to "rural area" so that the model predicts the </w:t>
-      </w:r>
-      <w:r>
-        <w:rPr>
-          <w:lang w:val="en-US"/>
-        </w:rPr>
-        <w:t>probability</w:t>
-      </w:r>
-      <w:r>
-        <w:rPr>
-          <w:lang w:val="en-US"/>
-        </w:rPr>
-        <w:t xml:space="preserve"> of someone choosing rural area or suburbia or city instead of a village as their living area. </w:t>
+        <w:t>The final concept we need to mention is p-value, represented with "*" sign in the analysis. Statistically speaking this is a rather complex and controversial concept but it can be an intuitive tool. In a crude sense, p-value of a result indicates the probability of the result by being due to random chance rather than a pattern. For example, a p-value lower or equal to 0.05 indicates that the observed results have 5% or lower probability to be due to random chance. In the literature, there are three commonly used, but rather arbitrary, cut off points for p-value. These are 0.001, 0.05 and 0.1. Each of them indicates, in a way, the level of probability that the results are due to by chance. These values also inform us how likely it is that we observe the same pattern of results in the larger population. So, if a coefficient has a p-value equal or smaller than 0.001, we can also imagine that there is a 99.999% probability that we will see the same result in the wider population beyond our analysis sample.</w:t>
+      </w:r>
+    </w:p>
+    <w:p>
+      <w:pPr>
+        <w:rPr>
+          <w:lang w:val="en-US"/>
+        </w:rPr>
+      </w:pPr>
+    </w:p>
+    <w:p>
+      <w:pPr>
+        <w:rPr>
+          <w:lang w:val="en-US"/>
+        </w:rPr>
+      </w:pPr>
+      <w:r>
+        <w:rPr>
+          <w:lang w:val="en-US"/>
+        </w:rPr>
+        <w:t xml:space="preserve">In our analysis, the reference category is set to "rural area" so that the model predicts the probability of someone choosing rural area or suburbia or city instead of a village as their living area. </w:t>
       </w:r>
       <w:proofErr w:type="gramStart"/>
       <w:r>
@@ -4002,13 +2596,7 @@
         <w:rPr>
           <w:lang w:val="en-US"/>
         </w:rPr>
-        <w:t>controls</w:t>
-      </w:r>
-      <w:r>
-        <w:rPr>
-          <w:lang w:val="en-US"/>
-        </w:rPr>
-        <w:t xml:space="preserve"> </w:t>
+        <w:t xml:space="preserve">controls </w:t>
       </w:r>
       <w:r>
         <w:rPr>
@@ -4062,19 +2650,7 @@
         <w:rPr>
           <w:lang w:val="en-US"/>
         </w:rPr>
-        <w:t xml:space="preserve">On the left most pane, the comparison between choosing a village over rural area is presented. Four factors seem to </w:t>
-      </w:r>
-      <w:r>
-        <w:rPr>
-          <w:lang w:val="en-US"/>
-        </w:rPr>
-        <w:t>positively</w:t>
-      </w:r>
-      <w:r>
-        <w:rPr>
-          <w:lang w:val="en-US"/>
-        </w:rPr>
-        <w:t xml:space="preserve"> influence citizens</w:t>
+        <w:t>On the left most pane, the comparison between choosing a village over rural area is presented. Four factors seem to positively influence citizens</w:t>
       </w:r>
       <w:r>
         <w:rPr>
@@ -4086,75 +2662,27 @@
         <w:rPr>
           <w:lang w:val="en-US"/>
         </w:rPr>
-        <w:t xml:space="preserve"> decision to move to a village rather than a rural area in Karmøy; real estate prices, distance to schools and kindergartens, distance to work and distance to family. The strongest positive influence among them is the distance to schools and kindergartens. 1 unit increase in how important this factor </w:t>
-      </w:r>
-      <w:r>
-        <w:rPr>
-          <w:lang w:val="en-US"/>
-        </w:rPr>
-        <w:t>is to</w:t>
-      </w:r>
-      <w:r>
-        <w:rPr>
-          <w:lang w:val="en-US"/>
-        </w:rPr>
-        <w:t xml:space="preserve"> a citizens almost doubles their likelihood to move to a village rather than a place in a rural area. The same pattern holds for cheaper real estate prices. While the distance to family and workspace </w:t>
-      </w:r>
-      <w:r>
-        <w:rPr>
-          <w:lang w:val="en-US"/>
-        </w:rPr>
-        <w:t>plays</w:t>
-      </w:r>
-      <w:r>
-        <w:rPr>
-          <w:lang w:val="en-US"/>
-        </w:rPr>
-        <w:t xml:space="preserve"> a positive role to choose a village over rural area, they are not as strong as distance to schools and real estate prices. In terms of factors with negative influences, locations suitability to function level and distance to shops and centers plays a negative role in choosing a village over a rural area. In other words, people who value these factors more are more likely to choose </w:t>
-      </w:r>
-      <w:r>
-        <w:rPr>
-          <w:lang w:val="en-US"/>
-        </w:rPr>
-        <w:t>housing</w:t>
-      </w:r>
-      <w:r>
-        <w:rPr>
-          <w:lang w:val="en-US"/>
-        </w:rPr>
-        <w:t xml:space="preserve"> in a rural area than in a village. However, among all the factors suitability to function level is the only one with a reasonable p value. Only for this pattern can we say that it is generalizable to the wider population of Karmøy.</w:t>
-      </w:r>
-    </w:p>
-    <w:p>
-      <w:pPr>
-        <w:rPr>
-          <w:lang w:val="en-US"/>
-        </w:rPr>
-      </w:pPr>
-    </w:p>
-    <w:p>
-      <w:pPr>
-        <w:rPr>
-          <w:lang w:val="en-US"/>
-        </w:rPr>
-      </w:pPr>
-      <w:r>
-        <w:rPr>
-          <w:lang w:val="en-US"/>
-        </w:rPr>
-        <w:t xml:space="preserve">In terms of choosing an urban area over a rural area, two factors stand </w:t>
-      </w:r>
-      <w:r>
-        <w:rPr>
-          <w:lang w:val="en-US"/>
-        </w:rPr>
-        <w:t>out:</w:t>
-      </w:r>
-      <w:r>
-        <w:rPr>
-          <w:lang w:val="en-US"/>
-        </w:rPr>
-        <w:t xml:space="preserve"> distance to city life and distance to shops. For each unit increase how much a respondent values distance to the city life, the probability that they will choose an urban location over a rural area increases by eight folds. This probability increases about three times for every level of increase in how much they value the distance to shops and services. Beyond the magnitude of these effects, we can also see that </w:t>
+        <w:t xml:space="preserve"> decision to move to a village rather than a rural area in Karmøy; real estate prices, distance to schools and kindergartens, distance to work and distance to family. The strongest positive influence among them is the distance to schools and kindergartens. 1 unit increase in how important this factor is to a citizens almost doubles their likelihood to move to a village rather than a place in a rural area. The same pattern holds for cheaper real estate prices. While the distance to family and workspace plays a positive role to choose a village over rural area, they are not as strong as distance to schools and real estate prices. In terms of factors with negative influences, locations suitability to function level and distance to shops and centers plays a negative role in choosing a village over a rural area. In other words, people who value these factors more are more likely to choose housing in a rural area than in a village. However, among all the factors suitability to function level is the only one with a reasonable p value. Only for this pattern can we say that it is generalizable to the wider population of Karmøy.</w:t>
+      </w:r>
+    </w:p>
+    <w:p>
+      <w:pPr>
+        <w:rPr>
+          <w:lang w:val="en-US"/>
+        </w:rPr>
+      </w:pPr>
+    </w:p>
+    <w:p>
+      <w:pPr>
+        <w:rPr>
+          <w:lang w:val="en-US"/>
+        </w:rPr>
+      </w:pPr>
+      <w:r>
+        <w:rPr>
+          <w:lang w:val="en-US"/>
+        </w:rPr>
+        <w:t xml:space="preserve">In terms of choosing an urban area over a rural area, two factors stand out: distance to city life and distance to shops. For each unit increase how much a respondent values distance to the city life, the probability that they will choose an urban location over a rural area increases by eight folds. This probability increases about three times for every level of increase in how much they value the distance to shops and services. Beyond the magnitude of these effects, we can also see that </w:t>
       </w:r>
       <w:proofErr w:type="gramStart"/>
       <w:r>
@@ -4189,19 +2717,7 @@
           <w:lang w:val="en-US"/>
         </w:rPr>
         <w:lastRenderedPageBreak/>
-        <w:t xml:space="preserve">p-values. While it is a small effect in terms of </w:t>
-      </w:r>
-      <w:r>
-        <w:rPr>
-          <w:lang w:val="en-US"/>
-        </w:rPr>
-        <w:t>magnitude</w:t>
-      </w:r>
-      <w:r>
-        <w:rPr>
-          <w:lang w:val="en-US"/>
-        </w:rPr>
-        <w:t xml:space="preserve">, the suitability to function level shows a negative influence on a statistically significant degree as well. </w:t>
+        <w:t xml:space="preserve">p-values. While it is a small effect in terms of magnitude, the suitability to function level shows a negative influence on a statistically significant degree as well. </w:t>
       </w:r>
     </w:p>
     <w:p>
@@ -4272,19 +2788,7 @@
         <w:rPr>
           <w:lang w:val="en-US"/>
         </w:rPr>
-        <w:t xml:space="preserve"> urbanization to a more centralized structure, two factors </w:t>
-      </w:r>
-      <w:r>
-        <w:rPr>
-          <w:lang w:val="en-US"/>
-        </w:rPr>
-        <w:t>play</w:t>
-      </w:r>
-      <w:r>
-        <w:rPr>
-          <w:lang w:val="en-US"/>
-        </w:rPr>
-        <w:t xml:space="preserve"> integral </w:t>
+        <w:t xml:space="preserve"> urbanization to a more centralized structure, two factors play integral </w:t>
       </w:r>
       <w:proofErr w:type="gramStart"/>
       <w:r>
@@ -4346,31 +2850,7 @@
         <w:rPr>
           <w:lang w:val="en-US"/>
         </w:rPr>
-        <w:t xml:space="preserve">This report broadly aims to answer one </w:t>
-      </w:r>
-      <w:r>
-        <w:rPr>
-          <w:lang w:val="en-US"/>
-        </w:rPr>
-        <w:t>of</w:t>
-      </w:r>
-      <w:r>
-        <w:rPr>
-          <w:lang w:val="en-US"/>
-        </w:rPr>
-        <w:t xml:space="preserve"> the key questions in the Karmøy </w:t>
-      </w:r>
-      <w:r>
-        <w:rPr>
-          <w:lang w:val="en-US"/>
-        </w:rPr>
-        <w:t>area plan</w:t>
-      </w:r>
-      <w:r>
-        <w:rPr>
-          <w:lang w:val="en-US"/>
-        </w:rPr>
-        <w:t xml:space="preserve">: "How and where will we live?". </w:t>
+        <w:t xml:space="preserve">This report broadly aims to answer one of the key questions in the Karmøy area plan: "How and where will we live?". </w:t>
       </w:r>
       <w:proofErr w:type="gramStart"/>
       <w:r>
@@ -4384,13 +2864,293 @@
         <w:rPr>
           <w:lang w:val="en-US"/>
         </w:rPr>
-        <w:t xml:space="preserve"> answer this question, </w:t>
-      </w:r>
-      <w:r>
-        <w:rPr>
-          <w:lang w:val="en-US"/>
-        </w:rPr>
-        <w:t>the</w:t>
+        <w:t xml:space="preserve"> answer this question, the report follows a four-pronged approach on two levels to four different themes: the population development in Karmøy, real estate market in Karmøy, citizens current conditions and their future plans and preferences.</w:t>
+      </w:r>
+    </w:p>
+    <w:p>
+      <w:pPr>
+        <w:rPr>
+          <w:lang w:val="en-US"/>
+        </w:rPr>
+      </w:pPr>
+    </w:p>
+    <w:p>
+      <w:pPr>
+        <w:rPr>
+          <w:lang w:val="en-US"/>
+        </w:rPr>
+      </w:pPr>
+      <w:r>
+        <w:rPr>
+          <w:lang w:val="en-US"/>
+        </w:rPr>
+        <w:t xml:space="preserve">Chapter one in the report focuses on the population changes in Karmøy on municipal level and examines changes over time as well as projections. Chapter two, in turn, maps out the current real estate market and its key characteristics. Finally, chapter 3 zooms in on micro levels and analyses the citizens’ current living conditions, their preference and </w:t>
+      </w:r>
+      <w:proofErr w:type="gramStart"/>
+      <w:r>
+        <w:rPr>
+          <w:lang w:val="en-US"/>
+        </w:rPr>
+        <w:t>future plans</w:t>
+      </w:r>
+      <w:proofErr w:type="gramEnd"/>
+      <w:r>
+        <w:rPr>
+          <w:lang w:val="en-US"/>
+        </w:rPr>
+        <w:t xml:space="preserve"> when it comes to their choice for living area and housing.</w:t>
+      </w:r>
+    </w:p>
+    <w:p>
+      <w:pPr>
+        <w:rPr>
+          <w:lang w:val="en-US"/>
+        </w:rPr>
+      </w:pPr>
+    </w:p>
+    <w:p>
+      <w:pPr>
+        <w:rPr>
+          <w:lang w:val="en-US"/>
+        </w:rPr>
+      </w:pPr>
+      <w:r>
+        <w:rPr>
+          <w:lang w:val="en-US"/>
+        </w:rPr>
+        <w:t xml:space="preserve">For the analysis in chapter one and chapter two, the main data source is different tables from SSB with some additional data from </w:t>
+      </w:r>
+      <w:proofErr w:type="spellStart"/>
+      <w:r>
+        <w:rPr>
+          <w:lang w:val="en-US"/>
+        </w:rPr>
+        <w:t>Skattetaten</w:t>
+      </w:r>
+      <w:proofErr w:type="spellEnd"/>
+      <w:r>
+        <w:rPr>
+          <w:lang w:val="en-US"/>
+        </w:rPr>
+        <w:t xml:space="preserve">. In these chapters, the datasets are mainly analyzed with a descriptive approach </w:t>
+      </w:r>
+      <w:proofErr w:type="gramStart"/>
+      <w:r>
+        <w:rPr>
+          <w:lang w:val="en-US"/>
+        </w:rPr>
+        <w:t>in order to</w:t>
+      </w:r>
+      <w:proofErr w:type="gramEnd"/>
+      <w:r>
+        <w:rPr>
+          <w:lang w:val="en-US"/>
+        </w:rPr>
+        <w:t xml:space="preserve"> map the current situation and historical changes. For the analyses in chapter 3, we conducted a survey among Karmøy citizens focusing on their current housing and living area as well as their preferences when it comes to living area, housing and transportation. These factors are analyzed using descriptive statistics, supervised and unsupervised machine learning algorithms to tease out the statistical pattern. Details on the data sources and methods used for analyses are presented in the technical addendum.</w:t>
+      </w:r>
+    </w:p>
+    <w:p>
+      <w:pPr>
+        <w:rPr>
+          <w:lang w:val="en-US"/>
+        </w:rPr>
+      </w:pPr>
+    </w:p>
+    <w:p>
+      <w:pPr>
+        <w:rPr>
+          <w:lang w:val="en-US"/>
+        </w:rPr>
+      </w:pPr>
+      <w:r>
+        <w:rPr>
+          <w:lang w:val="en-US"/>
+        </w:rPr>
+        <w:lastRenderedPageBreak/>
+        <w:t xml:space="preserve">The result from these analyses presents several important insights into </w:t>
+      </w:r>
+      <w:proofErr w:type="spellStart"/>
+      <w:r>
+        <w:rPr>
+          <w:lang w:val="en-US"/>
+        </w:rPr>
+        <w:t>Karmøy's</w:t>
+      </w:r>
+      <w:proofErr w:type="spellEnd"/>
+      <w:r>
+        <w:rPr>
+          <w:lang w:val="en-US"/>
+        </w:rPr>
+        <w:t xml:space="preserve"> situation and its future. The population analysis shows that Karmøy is facing a serious decline in working age and young population while accumulation ever more elderly population. While birthrates in the municipality are somewhat steady, the regular sources of population increase such as relocation from other parts of Norway and immigration have been slowing down. The only factor that offsets this pattern is the influx of refugees from Ukraine. Furthermore, results show that </w:t>
+      </w:r>
+      <w:proofErr w:type="spellStart"/>
+      <w:r>
+        <w:rPr>
+          <w:lang w:val="en-US"/>
+        </w:rPr>
+        <w:t>Karmøy's</w:t>
+      </w:r>
+      <w:proofErr w:type="spellEnd"/>
+      <w:r>
+        <w:rPr>
+          <w:lang w:val="en-US"/>
+        </w:rPr>
+        <w:t xml:space="preserve"> population live rather locally. In terms of internal movement, most people relocate within their own postcode. In terms of external moves, most people move out of Karmøy to a different municipality in </w:t>
+      </w:r>
+      <w:proofErr w:type="spellStart"/>
+      <w:r>
+        <w:rPr>
+          <w:lang w:val="en-US"/>
+        </w:rPr>
+        <w:t>Haugelandet</w:t>
+      </w:r>
+      <w:proofErr w:type="spellEnd"/>
+      <w:r>
+        <w:rPr>
+          <w:lang w:val="en-US"/>
+        </w:rPr>
+        <w:t xml:space="preserve">, mainly </w:t>
+      </w:r>
+      <w:proofErr w:type="spellStart"/>
+      <w:r>
+        <w:rPr>
+          <w:lang w:val="en-US"/>
+        </w:rPr>
+        <w:t>Haugesund</w:t>
+      </w:r>
+      <w:proofErr w:type="spellEnd"/>
+      <w:r>
+        <w:rPr>
+          <w:lang w:val="en-US"/>
+        </w:rPr>
+        <w:t xml:space="preserve"> and </w:t>
+      </w:r>
+      <w:proofErr w:type="spellStart"/>
+      <w:r>
+        <w:rPr>
+          <w:lang w:val="en-US"/>
+        </w:rPr>
+        <w:t>Tysvær</w:t>
+      </w:r>
+      <w:proofErr w:type="spellEnd"/>
+      <w:r>
+        <w:rPr>
+          <w:lang w:val="en-US"/>
+        </w:rPr>
+        <w:t>.</w:t>
+      </w:r>
+    </w:p>
+    <w:p>
+      <w:pPr>
+        <w:rPr>
+          <w:lang w:val="en-US"/>
+        </w:rPr>
+      </w:pPr>
+    </w:p>
+    <w:p>
+      <w:pPr>
+        <w:rPr>
+          <w:lang w:val="en-US"/>
+        </w:rPr>
+      </w:pPr>
+      <w:r>
+        <w:rPr>
+          <w:lang w:val="en-US"/>
+        </w:rPr>
+        <w:t xml:space="preserve">When it comes to the real estate market, Karmøy does not have a very diverse market. An overwhelming majority of the available housing is single detached housing. Patterns in real estate development also show that this pattern will continue for the near future. This is also reflected in square meter prices of the real estate. Karmøy has the cheapest single detached houses in the region. Real estate prices within Karmøy do not show a significant variance. In other words, except for a few specific regions, real estate prices are </w:t>
+      </w:r>
+      <w:proofErr w:type="gramStart"/>
+      <w:r>
+        <w:rPr>
+          <w:lang w:val="en-US"/>
+        </w:rPr>
+        <w:t>more or less comparable</w:t>
+      </w:r>
+      <w:proofErr w:type="gramEnd"/>
+      <w:r>
+        <w:rPr>
+          <w:lang w:val="en-US"/>
+        </w:rPr>
+        <w:t xml:space="preserve"> anywhere in Karmøy.</w:t>
+      </w:r>
+    </w:p>
+    <w:p>
+      <w:pPr>
+        <w:rPr>
+          <w:lang w:val="en-US"/>
+        </w:rPr>
+      </w:pPr>
+    </w:p>
+    <w:p>
+      <w:pPr>
+        <w:rPr>
+          <w:lang w:val="en-US"/>
+        </w:rPr>
+      </w:pPr>
+      <w:r>
+        <w:rPr>
+          <w:lang w:val="en-US"/>
+        </w:rPr>
+        <w:t>In terms of citizens’ housing and living location preferences, there are several strong patterns. Based on the descriptive analysis, most people prefer a single detached housing. When it comes to what characteristics matter most for citizens, descriptive analyses show 3 factors as the most important: distance to family, distance to shops and services and distance to nature. However, the actual impact of these factors is somewhat different when it comes to choosing an area to move to. Distance to city life, shops and services are the most important factor for the citizens to relocate to a more urban area. Conversely, whether an area is accommodating of their mobility level the main factor for the citizens to choose a more rural area. Based on these preferences, we identify two distinct groups of citizens. While these groups show similar demographic characteristics, the dividing line is how much importance they attribute to different characteristics. The first cluster of citizens, also the larger one, put more emphasis on factors such as distance to schools, nature, city life, family, possibility to choose an alternative means of transportation and cheaper real estate prices when they think about their next living area. Conversely, the second cluster of citizens are either neutral about these factors or do not care about them at all.</w:t>
+      </w:r>
+    </w:p>
+    <w:p>
+      <w:pPr>
+        <w:pBdr>
+          <w:bottom w:val="single" w:sz="6" w:space="1" w:color="auto"/>
+        </w:pBdr>
+        <w:rPr>
+          <w:lang w:val="en-US"/>
+        </w:rPr>
+      </w:pPr>
+    </w:p>
+    <w:p>
+      <w:pPr>
+        <w:rPr>
+          <w:lang w:val="en-US"/>
+        </w:rPr>
+      </w:pPr>
+      <w:r>
+        <w:rPr>
+          <w:lang w:val="en-US"/>
+        </w:rPr>
+        <w:t xml:space="preserve">Our first simulation scenario </w:t>
+      </w:r>
+      <w:r>
+        <w:rPr>
+          <w:lang w:val="en-US"/>
+        </w:rPr>
+        <w:t xml:space="preserve">is </w:t>
+      </w:r>
+      <w:r>
+        <w:rPr>
+          <w:lang w:val="en-US"/>
+        </w:rPr>
+        <w:t>concern</w:t>
+      </w:r>
+      <w:r>
+        <w:rPr>
+          <w:lang w:val="en-US"/>
+        </w:rPr>
+        <w:t>ed with</w:t>
+      </w:r>
+      <w:r>
+        <w:rPr>
+          <w:lang w:val="en-US"/>
+        </w:rPr>
+        <w:t xml:space="preserve"> the</w:t>
+      </w:r>
+      <w:r>
+        <w:rPr>
+          <w:lang w:val="en-US"/>
+        </w:rPr>
+        <w:t xml:space="preserve"> couple Ole (age 32) and Kari (age 35) Nordmann. They live together and both </w:t>
+      </w:r>
+      <w:r>
+        <w:rPr>
+          <w:lang w:val="en-US"/>
+        </w:rPr>
+        <w:t>works</w:t>
       </w:r>
       <w:r>
         <w:rPr>
@@ -4402,438 +3162,580 @@
         <w:rPr>
           <w:lang w:val="en-US"/>
         </w:rPr>
-        <w:t>report</w:t>
-      </w:r>
-      <w:r>
-        <w:rPr>
-          <w:lang w:val="en-US"/>
-        </w:rPr>
-        <w:t xml:space="preserve"> follows a </w:t>
-      </w:r>
-      <w:r>
-        <w:rPr>
-          <w:lang w:val="en-US"/>
-        </w:rPr>
-        <w:t>four-pronged</w:t>
-      </w:r>
-      <w:r>
-        <w:rPr>
-          <w:lang w:val="en-US"/>
-        </w:rPr>
-        <w:t xml:space="preserve"> approach on two levels to four different themes: the population development in Karmøy, real estate market in Karmøy, citizens current conditions and their future plans and preferences.</w:t>
-      </w:r>
-    </w:p>
-    <w:p>
-      <w:pPr>
-        <w:rPr>
-          <w:lang w:val="en-US"/>
-        </w:rPr>
-      </w:pPr>
-    </w:p>
-    <w:p>
-      <w:pPr>
-        <w:rPr>
-          <w:lang w:val="en-US"/>
-        </w:rPr>
-      </w:pPr>
-      <w:r>
-        <w:rPr>
-          <w:lang w:val="en-US"/>
-        </w:rPr>
-        <w:t>Chapter</w:t>
-      </w:r>
-      <w:r>
-        <w:rPr>
-          <w:lang w:val="en-US"/>
-        </w:rPr>
-        <w:t xml:space="preserve"> one in the </w:t>
-      </w:r>
-      <w:r>
-        <w:rPr>
-          <w:lang w:val="en-US"/>
-        </w:rPr>
-        <w:t>report</w:t>
-      </w:r>
-      <w:r>
-        <w:rPr>
-          <w:lang w:val="en-US"/>
-        </w:rPr>
-        <w:t xml:space="preserve"> focuses on the population changes in Karmøy on municipal level and examines changes over time as well as projections. </w:t>
-      </w:r>
-      <w:r>
-        <w:rPr>
-          <w:lang w:val="en-US"/>
-        </w:rPr>
-        <w:t>Chapter</w:t>
-      </w:r>
-      <w:r>
-        <w:rPr>
-          <w:lang w:val="en-US"/>
-        </w:rPr>
-        <w:t xml:space="preserve"> two, in turn, </w:t>
-      </w:r>
-      <w:r>
-        <w:rPr>
-          <w:lang w:val="en-US"/>
-        </w:rPr>
-        <w:t>maps out</w:t>
-      </w:r>
-      <w:r>
-        <w:rPr>
-          <w:lang w:val="en-US"/>
-        </w:rPr>
-        <w:t xml:space="preserve"> the current real estate market and its key characteristics. Finally, chapter 3 zooms in on micro levels and analyses the </w:t>
-      </w:r>
-      <w:r>
-        <w:rPr>
-          <w:lang w:val="en-US"/>
-        </w:rPr>
-        <w:t>citizens’</w:t>
-      </w:r>
-      <w:r>
-        <w:rPr>
-          <w:lang w:val="en-US"/>
-        </w:rPr>
-        <w:t xml:space="preserve"> current living conditions, their preference and </w:t>
-      </w:r>
-      <w:proofErr w:type="gramStart"/>
-      <w:r>
-        <w:rPr>
-          <w:lang w:val="en-US"/>
-        </w:rPr>
-        <w:t>future plans</w:t>
-      </w:r>
-      <w:proofErr w:type="gramEnd"/>
-      <w:r>
-        <w:rPr>
-          <w:lang w:val="en-US"/>
-        </w:rPr>
-        <w:t xml:space="preserve"> when it comes to their choice for living area and housing.</w:t>
-      </w:r>
-    </w:p>
-    <w:p>
-      <w:pPr>
-        <w:rPr>
-          <w:lang w:val="en-US"/>
-        </w:rPr>
-      </w:pPr>
-    </w:p>
-    <w:p>
-      <w:pPr>
-        <w:rPr>
-          <w:lang w:val="en-US"/>
-        </w:rPr>
-      </w:pPr>
-      <w:r>
-        <w:rPr>
-          <w:lang w:val="en-US"/>
-        </w:rPr>
-        <w:t xml:space="preserve">For the analysis in chapter one and chapter two, </w:t>
-      </w:r>
-      <w:r>
-        <w:rPr>
-          <w:lang w:val="en-US"/>
-        </w:rPr>
-        <w:t>the main</w:t>
-      </w:r>
-      <w:r>
-        <w:rPr>
-          <w:lang w:val="en-US"/>
-        </w:rPr>
-        <w:t xml:space="preserve"> data source is different tables from SSB with some additional data from </w:t>
-      </w:r>
-      <w:proofErr w:type="spellStart"/>
-      <w:r>
-        <w:rPr>
-          <w:lang w:val="en-US"/>
-        </w:rPr>
-        <w:t>Skattetaten</w:t>
-      </w:r>
-      <w:proofErr w:type="spellEnd"/>
-      <w:r>
-        <w:rPr>
-          <w:lang w:val="en-US"/>
-        </w:rPr>
-        <w:t xml:space="preserve">. In these chapters, the datasets are mainly analyzed with a </w:t>
-      </w:r>
-      <w:r>
-        <w:rPr>
-          <w:lang w:val="en-US"/>
-        </w:rPr>
-        <w:t>descriptive</w:t>
-      </w:r>
-      <w:r>
-        <w:rPr>
-          <w:lang w:val="en-US"/>
-        </w:rPr>
-        <w:t xml:space="preserve"> approach </w:t>
-      </w:r>
-      <w:proofErr w:type="gramStart"/>
-      <w:r>
-        <w:rPr>
-          <w:lang w:val="en-US"/>
-        </w:rPr>
-        <w:t>in order to</w:t>
-      </w:r>
-      <w:proofErr w:type="gramEnd"/>
-      <w:r>
-        <w:rPr>
-          <w:lang w:val="en-US"/>
-        </w:rPr>
-        <w:t xml:space="preserve"> map the current situation and historical changes. For the analyses in </w:t>
-      </w:r>
-      <w:r>
-        <w:rPr>
-          <w:lang w:val="en-US"/>
-        </w:rPr>
-        <w:t>chapter</w:t>
-      </w:r>
-      <w:r>
-        <w:rPr>
-          <w:lang w:val="en-US"/>
-        </w:rPr>
-        <w:t xml:space="preserve"> 3, we conducted a survey among Karmøy citizens focusing on their current housing and living area as well as their preferences when it comes to living area, housing and transportation. These factors are analyzed using descriptive statistics, supervised and unsupervised machine learning algorithms to tease out the statistical pattern. Details on the data sources and methods used for analyses are presented in the technical addendum.</w:t>
-      </w:r>
-    </w:p>
-    <w:p>
-      <w:pPr>
-        <w:rPr>
-          <w:lang w:val="en-US"/>
-        </w:rPr>
-      </w:pPr>
-    </w:p>
-    <w:p>
-      <w:pPr>
-        <w:rPr>
-          <w:lang w:val="en-US"/>
-        </w:rPr>
-      </w:pPr>
+        <w:t>full-time</w:t>
+      </w:r>
+      <w:r>
+        <w:rPr>
+          <w:lang w:val="en-US"/>
+        </w:rPr>
+        <w:t xml:space="preserve">. They have recently had their second kid. Now with a </w:t>
+      </w:r>
+      <w:r>
+        <w:rPr>
+          <w:lang w:val="en-US"/>
+        </w:rPr>
+        <w:t>newborn</w:t>
+      </w:r>
+      <w:r>
+        <w:rPr>
+          <w:lang w:val="en-US"/>
+        </w:rPr>
+        <w:t xml:space="preserve"> in the team, they would like to move out of their current neighborhood and</w:t>
+      </w:r>
+      <w:r>
+        <w:rPr>
+          <w:lang w:val="en-US"/>
+        </w:rPr>
+        <w:t xml:space="preserve"> are</w:t>
+      </w:r>
+      <w:r>
+        <w:rPr>
+          <w:lang w:val="en-US"/>
+        </w:rPr>
+        <w:t xml:space="preserve"> looking for a single detached housing around </w:t>
+      </w:r>
+      <w:proofErr w:type="spellStart"/>
+      <w:r>
+        <w:rPr>
+          <w:lang w:val="en-US"/>
+        </w:rPr>
+        <w:t>Åkrahamn</w:t>
+      </w:r>
+      <w:proofErr w:type="spellEnd"/>
+      <w:r>
+        <w:rPr>
+          <w:lang w:val="en-US"/>
+        </w:rPr>
+        <w:t xml:space="preserve"> region. Since </w:t>
+      </w:r>
+      <w:proofErr w:type="gramStart"/>
+      <w:r>
+        <w:rPr>
+          <w:lang w:val="en-US"/>
+        </w:rPr>
+        <w:t>both of them</w:t>
+      </w:r>
+      <w:proofErr w:type="gramEnd"/>
+      <w:r>
+        <w:rPr>
+          <w:lang w:val="en-US"/>
+        </w:rPr>
+        <w:t xml:space="preserve"> are still young and healthy, they are not overly concerned if the neighborhood is suitable for their physical activity levels. However, it is rather important for them that it </w:t>
+      </w:r>
+      <w:r>
+        <w:rPr>
+          <w:lang w:val="en-US"/>
+        </w:rPr>
+        <w:t>doesn’t</w:t>
+      </w:r>
+      <w:r>
+        <w:rPr>
+          <w:lang w:val="en-US"/>
+        </w:rPr>
+        <w:t xml:space="preserve"> take a long time to drop the kids off at the school every day, so they want to find a neighborhood relatively </w:t>
+      </w:r>
+      <w:proofErr w:type="gramStart"/>
+      <w:r>
+        <w:rPr>
+          <w:lang w:val="en-US"/>
+        </w:rPr>
+        <w:t>close</w:t>
+      </w:r>
+      <w:proofErr w:type="gramEnd"/>
+      <w:r>
+        <w:rPr>
+          <w:lang w:val="en-US"/>
+        </w:rPr>
+        <w:t xml:space="preserve"> schools. They have, however, slight disagreement when it comes to access to hiking areas and </w:t>
+      </w:r>
+      <w:r>
+        <w:rPr>
+          <w:lang w:val="en-US"/>
+        </w:rPr>
+        <w:t>nature</w:t>
+      </w:r>
+      <w:r>
+        <w:rPr>
+          <w:lang w:val="en-US"/>
+        </w:rPr>
+        <w:t xml:space="preserve">. Ole likes to go on hikes with the </w:t>
+      </w:r>
+      <w:r>
+        <w:rPr>
+          <w:lang w:val="en-US"/>
+        </w:rPr>
+        <w:t>kids and</w:t>
+      </w:r>
+      <w:r>
+        <w:rPr>
+          <w:lang w:val="en-US"/>
+        </w:rPr>
+        <w:t xml:space="preserve"> spend time in </w:t>
+      </w:r>
+      <w:r>
+        <w:rPr>
+          <w:lang w:val="en-US"/>
+        </w:rPr>
+        <w:t>nature</w:t>
+      </w:r>
+      <w:r>
+        <w:rPr>
+          <w:lang w:val="en-US"/>
+        </w:rPr>
+        <w:t xml:space="preserve"> whereas Kari does not care for it. On the other hand, it is important for Kari to live close to </w:t>
+      </w:r>
+      <w:r>
+        <w:rPr>
+          <w:lang w:val="en-US"/>
+        </w:rPr>
+        <w:t>family</w:t>
+      </w:r>
+      <w:r>
+        <w:rPr>
+          <w:lang w:val="en-US"/>
+        </w:rPr>
+        <w:t xml:space="preserve"> and friends because she thinks a support network nearby is very important especially with kids and a </w:t>
+      </w:r>
+      <w:r>
+        <w:rPr>
+          <w:lang w:val="en-US"/>
+        </w:rPr>
+        <w:t>full-time</w:t>
+      </w:r>
+      <w:r>
+        <w:rPr>
+          <w:lang w:val="en-US"/>
+        </w:rPr>
+        <w:t xml:space="preserve"> job. Ole, on the other hand, is more neutral on the matter. Neither of them really </w:t>
+      </w:r>
+      <w:r>
+        <w:rPr>
+          <w:lang w:val="en-US"/>
+        </w:rPr>
+        <w:t>cares</w:t>
+      </w:r>
+      <w:r>
+        <w:rPr>
+          <w:lang w:val="en-US"/>
+        </w:rPr>
+        <w:t xml:space="preserve"> much about the city life and culture scene as they both have </w:t>
+      </w:r>
       <w:r>
         <w:rPr>
           <w:lang w:val="en-US"/>
         </w:rPr>
         <w:lastRenderedPageBreak/>
-        <w:t xml:space="preserve">The </w:t>
-      </w:r>
-      <w:r>
-        <w:rPr>
-          <w:lang w:val="en-US"/>
-        </w:rPr>
-        <w:t>result</w:t>
-      </w:r>
-      <w:r>
-        <w:rPr>
-          <w:lang w:val="en-US"/>
-        </w:rPr>
-        <w:t xml:space="preserve"> from these analyses presents several important insights into </w:t>
-      </w:r>
-      <w:proofErr w:type="spellStart"/>
-      <w:r>
-        <w:rPr>
-          <w:lang w:val="en-US"/>
-        </w:rPr>
-        <w:t>Karmøy's</w:t>
-      </w:r>
-      <w:proofErr w:type="spellEnd"/>
-      <w:r>
-        <w:rPr>
-          <w:lang w:val="en-US"/>
-        </w:rPr>
-        <w:t xml:space="preserve"> situation and its future. The population analysis shows that Karmøy is facing a serious decline in working age and young population while accumulation ever more elderly population. While birthrates in the municipality are somewhat steady, the regular sources of population increase such as relocation from other parts of Norway and immigration have been slowing down. The only factor that offsets this pattern is the influx of refugees from </w:t>
-      </w:r>
-      <w:r>
-        <w:rPr>
-          <w:lang w:val="en-US"/>
-        </w:rPr>
-        <w:t>Ukraine</w:t>
-      </w:r>
-      <w:r>
-        <w:rPr>
-          <w:lang w:val="en-US"/>
-        </w:rPr>
-        <w:t xml:space="preserve">. </w:t>
-      </w:r>
-      <w:r>
-        <w:rPr>
-          <w:lang w:val="en-US"/>
-        </w:rPr>
-        <w:t>Furthermore</w:t>
-      </w:r>
-      <w:r>
-        <w:rPr>
-          <w:lang w:val="en-US"/>
-        </w:rPr>
-        <w:t xml:space="preserve">, results show that </w:t>
-      </w:r>
-      <w:proofErr w:type="spellStart"/>
-      <w:r>
-        <w:rPr>
-          <w:lang w:val="en-US"/>
-        </w:rPr>
-        <w:t>Karmøy's</w:t>
-      </w:r>
-      <w:proofErr w:type="spellEnd"/>
-      <w:r>
-        <w:rPr>
-          <w:lang w:val="en-US"/>
-        </w:rPr>
-        <w:t xml:space="preserve"> population live rather locally. In terms of internal movement, most people relocate within their own postcode. In terms of external moves, most people move out of Karmøy to a different municipality in </w:t>
-      </w:r>
-      <w:proofErr w:type="spellStart"/>
-      <w:r>
-        <w:rPr>
-          <w:lang w:val="en-US"/>
-        </w:rPr>
-        <w:t>Haugelandet</w:t>
-      </w:r>
-      <w:proofErr w:type="spellEnd"/>
-      <w:r>
-        <w:rPr>
-          <w:lang w:val="en-US"/>
-        </w:rPr>
-        <w:t xml:space="preserve">, mainly </w:t>
-      </w:r>
-      <w:proofErr w:type="spellStart"/>
-      <w:r>
-        <w:rPr>
-          <w:lang w:val="en-US"/>
-        </w:rPr>
-        <w:t>Haugesund</w:t>
-      </w:r>
-      <w:proofErr w:type="spellEnd"/>
-      <w:r>
-        <w:rPr>
-          <w:lang w:val="en-US"/>
-        </w:rPr>
-        <w:t xml:space="preserve"> and </w:t>
-      </w:r>
-      <w:proofErr w:type="spellStart"/>
-      <w:r>
-        <w:rPr>
-          <w:lang w:val="en-US"/>
-        </w:rPr>
-        <w:t>Tysvær</w:t>
-      </w:r>
-      <w:proofErr w:type="spellEnd"/>
-      <w:r>
-        <w:rPr>
-          <w:lang w:val="en-US"/>
-        </w:rPr>
-        <w:t>.</w:t>
-      </w:r>
-    </w:p>
-    <w:p>
-      <w:pPr>
-        <w:rPr>
-          <w:lang w:val="en-US"/>
-        </w:rPr>
-      </w:pPr>
-    </w:p>
-    <w:p>
-      <w:pPr>
-        <w:rPr>
-          <w:lang w:val="en-US"/>
-        </w:rPr>
-      </w:pPr>
-      <w:r>
-        <w:rPr>
-          <w:lang w:val="en-US"/>
-        </w:rPr>
-        <w:t xml:space="preserve">When it comes to </w:t>
-      </w:r>
-      <w:r>
-        <w:rPr>
-          <w:lang w:val="en-US"/>
-        </w:rPr>
-        <w:t>the real</w:t>
-      </w:r>
-      <w:r>
-        <w:rPr>
-          <w:lang w:val="en-US"/>
-        </w:rPr>
-        <w:t xml:space="preserve"> estate market, Karmøy does not have a very diverse market. An overwhelming majority of the available housing is single detached housing. Patterns in real estate development also </w:t>
-      </w:r>
-      <w:r>
-        <w:rPr>
-          <w:lang w:val="en-US"/>
-        </w:rPr>
-        <w:t>show</w:t>
-      </w:r>
-      <w:r>
-        <w:rPr>
-          <w:lang w:val="en-US"/>
-        </w:rPr>
-        <w:t xml:space="preserve"> that this pattern will continue for the near future. This is also reflected in square meter prices of the real estate. Karmøy has the cheapest single detached houses in the region. Real estate prices within Karmøy do not show a significant variance. In other words, except for a few specific regions, real estate prices are </w:t>
-      </w:r>
-      <w:proofErr w:type="gramStart"/>
-      <w:r>
-        <w:rPr>
-          <w:lang w:val="en-US"/>
-        </w:rPr>
-        <w:t>more or less comparable</w:t>
-      </w:r>
-      <w:proofErr w:type="gramEnd"/>
-      <w:r>
-        <w:rPr>
-          <w:lang w:val="en-US"/>
-        </w:rPr>
-        <w:t xml:space="preserve"> anywhere in Karmøy.</w:t>
-      </w:r>
-    </w:p>
-    <w:p>
-      <w:pPr>
-        <w:rPr>
-          <w:lang w:val="en-US"/>
-        </w:rPr>
-      </w:pPr>
-    </w:p>
-    <w:p>
-      <w:pPr>
-        <w:rPr>
-          <w:lang w:val="en-US"/>
-        </w:rPr>
-      </w:pPr>
-      <w:r>
-        <w:rPr>
-          <w:lang w:val="en-US"/>
-        </w:rPr>
-        <w:t xml:space="preserve">In terms of </w:t>
-      </w:r>
-      <w:r>
-        <w:rPr>
-          <w:lang w:val="en-US"/>
-        </w:rPr>
-        <w:t>citizens’</w:t>
-      </w:r>
-      <w:r>
-        <w:rPr>
-          <w:lang w:val="en-US"/>
-        </w:rPr>
-        <w:t xml:space="preserve"> housing and living location preferences, there are several strong patterns. Based on the descriptive analysis, most people prefer a single detached housing. When it comes to what characteristics </w:t>
-      </w:r>
-      <w:r>
-        <w:rPr>
-          <w:lang w:val="en-US"/>
-        </w:rPr>
-        <w:t>matter</w:t>
-      </w:r>
-      <w:r>
-        <w:rPr>
-          <w:lang w:val="en-US"/>
-        </w:rPr>
-        <w:t xml:space="preserve"> most for citizens, descriptive analyses show 3 factors as the most </w:t>
-      </w:r>
-      <w:r>
-        <w:rPr>
-          <w:lang w:val="en-US"/>
-        </w:rPr>
-        <w:t>important:</w:t>
-      </w:r>
-      <w:r>
-        <w:rPr>
-          <w:lang w:val="en-US"/>
-        </w:rPr>
-        <w:t xml:space="preserve"> distance to family, distance to shops and services and distance to </w:t>
+        <w:t xml:space="preserve">their </w:t>
+      </w:r>
+      <w:r>
+        <w:rPr>
+          <w:lang w:val="en-US"/>
+        </w:rPr>
+        <w:t>hands</w:t>
+      </w:r>
+      <w:r>
+        <w:rPr>
+          <w:lang w:val="en-US"/>
+        </w:rPr>
+        <w:t xml:space="preserve"> full with the kids and </w:t>
+      </w:r>
+      <w:r>
+        <w:rPr>
+          <w:lang w:val="en-US"/>
+        </w:rPr>
+        <w:t>full-time</w:t>
+      </w:r>
+      <w:r>
+        <w:rPr>
+          <w:lang w:val="en-US"/>
+        </w:rPr>
+        <w:t xml:space="preserve"> </w:t>
+      </w:r>
+      <w:r>
+        <w:rPr>
+          <w:lang w:val="en-US"/>
+        </w:rPr>
+        <w:t>jobs</w:t>
+      </w:r>
+      <w:r>
+        <w:rPr>
+          <w:lang w:val="en-US"/>
+        </w:rPr>
+        <w:t xml:space="preserve">. However, it is very important for Kari to have easy access to grocery stores and public services. Ole, on the other hand, </w:t>
+      </w:r>
+      <w:r>
+        <w:rPr>
+          <w:lang w:val="en-US"/>
+        </w:rPr>
+        <w:t>doesn’t</w:t>
+      </w:r>
+      <w:r>
+        <w:rPr>
+          <w:lang w:val="en-US"/>
+        </w:rPr>
+        <w:t xml:space="preserve"> care about it since he likes to drive. </w:t>
+      </w:r>
+      <w:r>
+        <w:rPr>
+          <w:lang w:val="en-US"/>
+        </w:rPr>
+        <w:t>Similarly,</w:t>
+      </w:r>
+      <w:r>
+        <w:rPr>
+          <w:lang w:val="en-US"/>
+        </w:rPr>
+        <w:t xml:space="preserve"> neither of them </w:t>
+      </w:r>
+      <w:proofErr w:type="gramStart"/>
+      <w:r>
+        <w:rPr>
+          <w:lang w:val="en-US"/>
+        </w:rPr>
+        <w:t>very</w:t>
+      </w:r>
+      <w:proofErr w:type="gramEnd"/>
+      <w:r>
+        <w:rPr>
+          <w:lang w:val="en-US"/>
+        </w:rPr>
+        <w:t xml:space="preserve"> worried about the distance to their offices since they both have access to a car and </w:t>
+      </w:r>
+      <w:r>
+        <w:rPr>
+          <w:lang w:val="en-US"/>
+        </w:rPr>
+        <w:t>it’s</w:t>
+      </w:r>
+      <w:r>
+        <w:rPr>
+          <w:lang w:val="en-US"/>
+        </w:rPr>
+        <w:t xml:space="preserve"> not much of trouble for them to commute to work. Consequently, </w:t>
+      </w:r>
+      <w:r>
+        <w:rPr>
+          <w:lang w:val="en-US"/>
+        </w:rPr>
+        <w:t>it’s</w:t>
+      </w:r>
+      <w:r>
+        <w:rPr>
+          <w:lang w:val="en-US"/>
+        </w:rPr>
+        <w:t xml:space="preserve"> not that important for either one of them that the neighborhood has </w:t>
+      </w:r>
+      <w:r>
+        <w:rPr>
+          <w:lang w:val="en-US"/>
+        </w:rPr>
+        <w:t>good</w:t>
+      </w:r>
+      <w:r>
+        <w:rPr>
+          <w:lang w:val="en-US"/>
+        </w:rPr>
+        <w:t xml:space="preserve"> public transportation. Finally, since they both work full time, they have enough financial means to buy a new house, so </w:t>
+      </w:r>
+      <w:proofErr w:type="spellStart"/>
+      <w:proofErr w:type="gramStart"/>
+      <w:r>
+        <w:rPr>
+          <w:lang w:val="en-US"/>
+        </w:rPr>
+        <w:t>its</w:t>
+      </w:r>
+      <w:proofErr w:type="spellEnd"/>
+      <w:proofErr w:type="gramEnd"/>
+      <w:r>
+        <w:rPr>
+          <w:lang w:val="en-US"/>
+        </w:rPr>
+        <w:t xml:space="preserve"> not </w:t>
+      </w:r>
+      <w:proofErr w:type="gramStart"/>
+      <w:r>
+        <w:rPr>
+          <w:lang w:val="en-US"/>
+        </w:rPr>
+        <w:t>really important</w:t>
+      </w:r>
+      <w:proofErr w:type="gramEnd"/>
+      <w:r>
+        <w:rPr>
+          <w:lang w:val="en-US"/>
+        </w:rPr>
+        <w:t xml:space="preserve"> that their new neighborhood have lower real estate prices. The figure below numerically </w:t>
+      </w:r>
+      <w:r>
+        <w:rPr>
+          <w:lang w:val="en-US"/>
+        </w:rPr>
+        <w:t>summarizes</w:t>
+      </w:r>
+      <w:r>
+        <w:rPr>
+          <w:lang w:val="en-US"/>
+        </w:rPr>
+        <w:t xml:space="preserve"> these preferences.</w:t>
+      </w:r>
+    </w:p>
+    <w:p>
+      <w:pPr>
+        <w:rPr>
+          <w:lang w:val="en-US"/>
+        </w:rPr>
+      </w:pPr>
+    </w:p>
+    <w:p>
+      <w:pPr>
+        <w:rPr>
+          <w:lang w:val="en-US"/>
+        </w:rPr>
+      </w:pPr>
+      <w:r>
+        <w:rPr>
+          <w:lang w:val="en-US"/>
+        </w:rPr>
+        <w:t xml:space="preserve">We know from the model presented in the previous section distance to schools and kindergartens, as well as distance to family positively impacts the likelihood of choosing </w:t>
+      </w:r>
+      <w:proofErr w:type="spellStart"/>
+      <w:r>
+        <w:rPr>
+          <w:lang w:val="en-US"/>
+        </w:rPr>
+        <w:t>en</w:t>
+      </w:r>
+      <w:proofErr w:type="spellEnd"/>
+      <w:r>
+        <w:rPr>
+          <w:lang w:val="en-US"/>
+        </w:rPr>
+        <w:t xml:space="preserve"> </w:t>
+      </w:r>
+      <w:proofErr w:type="spellStart"/>
+      <w:r>
+        <w:rPr>
+          <w:lang w:val="en-US"/>
+        </w:rPr>
+        <w:t>bygd</w:t>
+      </w:r>
+      <w:proofErr w:type="spellEnd"/>
+      <w:r>
+        <w:rPr>
+          <w:lang w:val="en-US"/>
+        </w:rPr>
+        <w:t xml:space="preserve"> over </w:t>
+      </w:r>
+      <w:proofErr w:type="spellStart"/>
+      <w:r>
+        <w:rPr>
+          <w:lang w:val="en-US"/>
+        </w:rPr>
+        <w:t>spredtbygd</w:t>
+      </w:r>
+      <w:proofErr w:type="spellEnd"/>
+      <w:r>
+        <w:rPr>
+          <w:lang w:val="en-US"/>
+        </w:rPr>
+        <w:t xml:space="preserve"> </w:t>
+      </w:r>
+      <w:proofErr w:type="spellStart"/>
+      <w:r>
+        <w:rPr>
+          <w:lang w:val="en-US"/>
+        </w:rPr>
+        <w:t>område</w:t>
+      </w:r>
+      <w:proofErr w:type="spellEnd"/>
+      <w:r>
+        <w:rPr>
+          <w:lang w:val="en-US"/>
+        </w:rPr>
+        <w:t>, similarly suitability to mobility levels negatively impacts the choice (</w:t>
+      </w:r>
+      <w:proofErr w:type="spellStart"/>
+      <w:r>
+        <w:rPr>
+          <w:lang w:val="en-US"/>
+        </w:rPr>
+        <w:t>i.e</w:t>
+      </w:r>
+      <w:proofErr w:type="spellEnd"/>
+      <w:r>
+        <w:rPr>
+          <w:lang w:val="en-US"/>
+        </w:rPr>
+        <w:t xml:space="preserve"> those who care about it more are more likely to choose et </w:t>
+      </w:r>
+      <w:proofErr w:type="spellStart"/>
+      <w:r>
+        <w:rPr>
+          <w:lang w:val="en-US"/>
+        </w:rPr>
+        <w:t>spredtbygd</w:t>
+      </w:r>
+      <w:proofErr w:type="spellEnd"/>
+      <w:r>
+        <w:rPr>
+          <w:lang w:val="en-US"/>
+        </w:rPr>
+        <w:t xml:space="preserve"> </w:t>
+      </w:r>
+      <w:proofErr w:type="spellStart"/>
+      <w:r>
+        <w:rPr>
+          <w:lang w:val="en-US"/>
+        </w:rPr>
+        <w:t>område</w:t>
+      </w:r>
+      <w:proofErr w:type="spellEnd"/>
+      <w:r>
+        <w:rPr>
+          <w:lang w:val="en-US"/>
+        </w:rPr>
+        <w:t xml:space="preserve">). Given the </w:t>
+      </w:r>
+      <w:proofErr w:type="gramStart"/>
+      <w:r>
+        <w:rPr>
+          <w:lang w:val="en-US"/>
+        </w:rPr>
+        <w:t xml:space="preserve">particular </w:t>
+      </w:r>
+      <w:r>
+        <w:rPr>
+          <w:lang w:val="en-US"/>
+        </w:rPr>
+        <w:t>preference</w:t>
+      </w:r>
+      <w:proofErr w:type="gramEnd"/>
+      <w:r>
+        <w:rPr>
+          <w:lang w:val="en-US"/>
+        </w:rPr>
+        <w:t xml:space="preserve"> configuration of Ole and Kari, Kari is most likely to choose </w:t>
+      </w:r>
+      <w:proofErr w:type="spellStart"/>
+      <w:r>
+        <w:rPr>
+          <w:lang w:val="en-US"/>
+        </w:rPr>
+        <w:t>Sævelandsvik</w:t>
+      </w:r>
+      <w:proofErr w:type="spellEnd"/>
+      <w:r>
+        <w:rPr>
+          <w:lang w:val="en-US"/>
+        </w:rPr>
+        <w:t xml:space="preserve"> but if they </w:t>
+      </w:r>
+      <w:r>
+        <w:rPr>
+          <w:lang w:val="en-US"/>
+        </w:rPr>
+        <w:t>can’t</w:t>
+      </w:r>
+      <w:r>
+        <w:rPr>
+          <w:lang w:val="en-US"/>
+        </w:rPr>
+        <w:t xml:space="preserve"> find a house they like, she would like to move to </w:t>
+      </w:r>
+      <w:proofErr w:type="spellStart"/>
+      <w:r>
+        <w:rPr>
+          <w:lang w:val="en-US"/>
+        </w:rPr>
+        <w:t>Vedavågen</w:t>
+      </w:r>
+      <w:proofErr w:type="spellEnd"/>
+      <w:r>
+        <w:rPr>
+          <w:lang w:val="en-US"/>
+        </w:rPr>
+        <w:t xml:space="preserve">. Ole, however, has a very clear preference. If given the choice, he is most likely to prefer </w:t>
+      </w:r>
+      <w:proofErr w:type="spellStart"/>
+      <w:r>
+        <w:rPr>
+          <w:lang w:val="en-US"/>
+        </w:rPr>
+        <w:t>Sævelandsvik</w:t>
+      </w:r>
+      <w:proofErr w:type="spellEnd"/>
+      <w:r>
+        <w:rPr>
+          <w:lang w:val="en-US"/>
+        </w:rPr>
+        <w:t xml:space="preserve"> given his preferences.</w:t>
+      </w:r>
+    </w:p>
+    <w:p>
+      <w:pPr>
+        <w:rPr>
+          <w:lang w:val="en-US"/>
+        </w:rPr>
+      </w:pPr>
+    </w:p>
+    <w:p>
+      <w:pPr>
+        <w:pBdr>
+          <w:bottom w:val="single" w:sz="6" w:space="1" w:color="auto"/>
+        </w:pBdr>
+        <w:rPr>
+          <w:lang w:val="en-US"/>
+        </w:rPr>
+      </w:pPr>
+    </w:p>
+    <w:p>
+      <w:pPr>
+        <w:rPr>
+          <w:lang w:val="en-US"/>
+        </w:rPr>
+      </w:pPr>
+      <w:r>
+        <w:rPr>
+          <w:lang w:val="en-US"/>
+        </w:rPr>
+        <w:t xml:space="preserve">The second simulation scenario presents us the case of Oskar Hansen and his preferences are numerically </w:t>
+      </w:r>
+      <w:r>
+        <w:rPr>
+          <w:lang w:val="en-US"/>
+        </w:rPr>
+        <w:t>summarized</w:t>
+      </w:r>
+      <w:r>
+        <w:rPr>
+          <w:lang w:val="en-US"/>
+        </w:rPr>
+        <w:t xml:space="preserve"> in the figure below. Oskar is 45 years old, lives alone and works full time. He has mild mobility issues, so it is very important for him that the neighborhood he lives in makes it easy for him to be physically active. Since he has no kids, he does not care if the neighborhood </w:t>
+      </w:r>
+      <w:r>
+        <w:rPr>
+          <w:lang w:val="en-US"/>
+        </w:rPr>
+        <w:t>is</w:t>
+      </w:r>
+      <w:r>
+        <w:rPr>
+          <w:lang w:val="en-US"/>
+        </w:rPr>
+        <w:t xml:space="preserve"> close distance to schools and </w:t>
+      </w:r>
+      <w:r>
+        <w:rPr>
+          <w:lang w:val="en-US"/>
+        </w:rPr>
+        <w:t>kindergartens</w:t>
+      </w:r>
+      <w:r>
+        <w:rPr>
+          <w:lang w:val="en-US"/>
+        </w:rPr>
+        <w:t xml:space="preserve">. However, he likes to be out in </w:t>
       </w:r>
       <w:r>
         <w:rPr>
@@ -4845,7 +3747,400 @@
         <w:rPr>
           <w:lang w:val="en-US"/>
         </w:rPr>
-        <w:t xml:space="preserve">. However, the actual impact of these factors </w:t>
+        <w:t xml:space="preserve"> despite his mobility issues, thus it is important for Oskar to live in a close distance to the nature. Since he has access to a personal car and has no problem with driving, he doesn't care much about </w:t>
+      </w:r>
+      <w:r>
+        <w:rPr>
+          <w:lang w:val="en-US"/>
+        </w:rPr>
+        <w:t>being</w:t>
+      </w:r>
+      <w:r>
+        <w:rPr>
+          <w:lang w:val="en-US"/>
+        </w:rPr>
+        <w:t xml:space="preserve"> close distance to family, stores and public services. He is also not very concerned with distance to work because </w:t>
+      </w:r>
+      <w:r>
+        <w:rPr>
+          <w:lang w:val="en-US"/>
+        </w:rPr>
+        <w:t>it’s</w:t>
+      </w:r>
+      <w:r>
+        <w:rPr>
+          <w:lang w:val="en-US"/>
+        </w:rPr>
+        <w:t xml:space="preserve"> easy enough for him to drive to work. Consequently, it </w:t>
+      </w:r>
+      <w:r>
+        <w:rPr>
+          <w:lang w:val="en-US"/>
+        </w:rPr>
+        <w:t>doesn’t matter</w:t>
+      </w:r>
+      <w:r>
+        <w:rPr>
+          <w:lang w:val="en-US"/>
+        </w:rPr>
+        <w:t xml:space="preserve"> much for Oskar that there is a very good public transportation connection in his ideal neighborhood. However, it is very important for him that he can easily access what a city life can offer such cafes, and cultural </w:t>
+      </w:r>
+      <w:r>
+        <w:rPr>
+          <w:lang w:val="en-US"/>
+        </w:rPr>
+        <w:t>activities</w:t>
+      </w:r>
+      <w:r>
+        <w:rPr>
+          <w:lang w:val="en-US"/>
+        </w:rPr>
+        <w:t xml:space="preserve">. Finally, as a single </w:t>
+      </w:r>
+      <w:r>
+        <w:rPr>
+          <w:lang w:val="en-US"/>
+        </w:rPr>
+        <w:t>middle-aged</w:t>
+      </w:r>
+      <w:r>
+        <w:rPr>
+          <w:lang w:val="en-US"/>
+        </w:rPr>
+        <w:t xml:space="preserve"> man with a </w:t>
+      </w:r>
+      <w:r>
+        <w:rPr>
+          <w:lang w:val="en-US"/>
+        </w:rPr>
+        <w:t>full-time</w:t>
+      </w:r>
+      <w:r>
+        <w:rPr>
+          <w:lang w:val="en-US"/>
+        </w:rPr>
+        <w:t xml:space="preserve"> job, he has enough financial means to buy a house he likes so it is not very important if his next neighborhood has cheap real estate.</w:t>
+      </w:r>
+    </w:p>
+    <w:p>
+      <w:pPr>
+        <w:rPr>
+          <w:lang w:val="en-US"/>
+        </w:rPr>
+      </w:pPr>
+    </w:p>
+    <w:p>
+      <w:pPr>
+        <w:rPr>
+          <w:lang w:val="en-US"/>
+        </w:rPr>
+      </w:pPr>
+      <w:r>
+        <w:rPr>
+          <w:lang w:val="en-US"/>
+        </w:rPr>
+        <w:t>Again,</w:t>
+      </w:r>
+      <w:r>
+        <w:rPr>
+          <w:lang w:val="en-US"/>
+        </w:rPr>
+        <w:t xml:space="preserve"> we know from the model that desire to be in close distance to city life and stores/public services strongly influences the probability to choose a neighborhood near a city center. However, the suitability to function level, although smaller in magnitude compared to the two former factors, negatively impacts choice to live near a city center. Based on the </w:t>
+      </w:r>
+      <w:r>
+        <w:rPr>
+          <w:lang w:val="en-US"/>
+        </w:rPr>
+        <w:t>preference</w:t>
+      </w:r>
+      <w:r>
+        <w:rPr>
+          <w:lang w:val="en-US"/>
+        </w:rPr>
+        <w:t xml:space="preserve"> configuration in the simulation scenario, </w:t>
+      </w:r>
+      <w:r>
+        <w:rPr>
+          <w:lang w:val="en-US"/>
+        </w:rPr>
+        <w:t>the model</w:t>
+      </w:r>
+      <w:r>
+        <w:rPr>
+          <w:lang w:val="en-US"/>
+        </w:rPr>
+        <w:t xml:space="preserve"> predicts that Oskar is most likely to look for a house near the cross in </w:t>
+      </w:r>
+      <w:proofErr w:type="spellStart"/>
+      <w:r>
+        <w:rPr>
+          <w:lang w:val="en-US"/>
+        </w:rPr>
+        <w:t>Åkrahamn</w:t>
+      </w:r>
+      <w:proofErr w:type="spellEnd"/>
+      <w:r>
+        <w:rPr>
+          <w:lang w:val="en-US"/>
+        </w:rPr>
+        <w:t xml:space="preserve"> center. If he cannot find </w:t>
+      </w:r>
+      <w:r>
+        <w:rPr>
+          <w:lang w:val="en-US"/>
+        </w:rPr>
+        <w:t>a house</w:t>
+      </w:r>
+      <w:r>
+        <w:rPr>
+          <w:lang w:val="en-US"/>
+        </w:rPr>
+        <w:t xml:space="preserve"> he likes </w:t>
+      </w:r>
+      <w:r>
+        <w:rPr>
+          <w:lang w:val="en-US"/>
+        </w:rPr>
+        <w:t>in the area</w:t>
+      </w:r>
+      <w:r>
+        <w:rPr>
+          <w:lang w:val="en-US"/>
+        </w:rPr>
+        <w:t xml:space="preserve">, then he is likely to choose </w:t>
+      </w:r>
+      <w:proofErr w:type="gramStart"/>
+      <w:r>
+        <w:rPr>
+          <w:lang w:val="en-US"/>
+        </w:rPr>
+        <w:t>Heia</w:t>
+      </w:r>
+      <w:proofErr w:type="gramEnd"/>
+      <w:r>
+        <w:rPr>
+          <w:lang w:val="en-US"/>
+        </w:rPr>
+        <w:t xml:space="preserve"> area.</w:t>
+      </w:r>
+    </w:p>
+    <w:p>
+      <w:pPr>
+        <w:pBdr>
+          <w:bottom w:val="single" w:sz="6" w:space="1" w:color="auto"/>
+        </w:pBdr>
+        <w:rPr>
+          <w:lang w:val="en-US"/>
+        </w:rPr>
+      </w:pPr>
+    </w:p>
+    <w:p>
+      <w:pPr>
+        <w:rPr>
+          <w:lang w:val="en-US"/>
+        </w:rPr>
+      </w:pPr>
+    </w:p>
+    <w:p>
+      <w:pPr>
+        <w:rPr>
+          <w:lang w:val="en-US"/>
+        </w:rPr>
+      </w:pPr>
+    </w:p>
+    <w:p>
+      <w:pPr>
+        <w:rPr>
+          <w:lang w:val="en-US"/>
+        </w:rPr>
+      </w:pPr>
+    </w:p>
+    <w:p>
+      <w:pPr>
+        <w:rPr>
+          <w:lang w:val="en-US"/>
+        </w:rPr>
+      </w:pPr>
+      <w:r>
+        <w:rPr>
+          <w:lang w:val="en-US"/>
+        </w:rPr>
+        <w:lastRenderedPageBreak/>
+        <w:t xml:space="preserve">In the third simulation scenario, we </w:t>
+      </w:r>
+      <w:proofErr w:type="gramStart"/>
+      <w:r>
+        <w:rPr>
+          <w:lang w:val="en-US"/>
+        </w:rPr>
+        <w:t>take a look</w:t>
+      </w:r>
+      <w:proofErr w:type="gramEnd"/>
+      <w:r>
+        <w:rPr>
+          <w:lang w:val="en-US"/>
+        </w:rPr>
+        <w:t xml:space="preserve"> at the case of Maja Johansen. She is </w:t>
+      </w:r>
+      <w:r>
+        <w:rPr>
+          <w:lang w:val="en-US"/>
+        </w:rPr>
+        <w:t>47-year-old</w:t>
+      </w:r>
+      <w:r>
+        <w:rPr>
+          <w:lang w:val="en-US"/>
+        </w:rPr>
+        <w:t xml:space="preserve"> and lives with her partner and two kids. She thinks </w:t>
+      </w:r>
+      <w:r>
+        <w:rPr>
+          <w:lang w:val="en-US"/>
+        </w:rPr>
+        <w:t>it’s</w:t>
+      </w:r>
+      <w:r>
+        <w:rPr>
+          <w:lang w:val="en-US"/>
+        </w:rPr>
+        <w:t xml:space="preserve"> probably a good idea to find a place that she can live for the rest of her life, so she would like a neighborhood that is suitable for physical function level in old age. However, her two kids are still attending middle school so it is also important for her that her kids can go to school by themselves. Thus, she would like a neighborhood in a close distance to a school. While she </w:t>
+      </w:r>
+      <w:r>
+        <w:rPr>
+          <w:lang w:val="en-US"/>
+        </w:rPr>
+        <w:t>likes</w:t>
+      </w:r>
+      <w:r>
+        <w:rPr>
+          <w:lang w:val="en-US"/>
+        </w:rPr>
+        <w:t xml:space="preserve"> being out </w:t>
+      </w:r>
+      <w:r>
+        <w:rPr>
+          <w:lang w:val="en-US"/>
+        </w:rPr>
+        <w:t>in</w:t>
+      </w:r>
+      <w:r>
+        <w:rPr>
+          <w:lang w:val="en-US"/>
+        </w:rPr>
+        <w:t xml:space="preserve"> her garden, she doesn't care much about being out in </w:t>
+      </w:r>
+      <w:proofErr w:type="gramStart"/>
+      <w:r>
+        <w:rPr>
+          <w:lang w:val="en-US"/>
+        </w:rPr>
+        <w:t>the nature</w:t>
+      </w:r>
+      <w:proofErr w:type="gramEnd"/>
+      <w:r>
+        <w:rPr>
+          <w:lang w:val="en-US"/>
+        </w:rPr>
+        <w:t xml:space="preserve">. It is also important for her that she has her parents nearby in case she needs help with </w:t>
+      </w:r>
+      <w:r>
+        <w:rPr>
+          <w:lang w:val="en-US"/>
+        </w:rPr>
+        <w:t>the kids</w:t>
+      </w:r>
+      <w:r>
+        <w:rPr>
+          <w:lang w:val="en-US"/>
+        </w:rPr>
+        <w:t xml:space="preserve">. She enjoys </w:t>
+      </w:r>
+      <w:r>
+        <w:rPr>
+          <w:lang w:val="en-US"/>
+        </w:rPr>
+        <w:t>occasional</w:t>
+      </w:r>
+      <w:r>
+        <w:rPr>
+          <w:lang w:val="en-US"/>
+        </w:rPr>
+        <w:t xml:space="preserve"> </w:t>
+      </w:r>
+      <w:r>
+        <w:rPr>
+          <w:lang w:val="en-US"/>
+        </w:rPr>
+        <w:t>meetings</w:t>
+      </w:r>
+      <w:r>
+        <w:rPr>
+          <w:lang w:val="en-US"/>
+        </w:rPr>
+        <w:t xml:space="preserve"> with friends for a </w:t>
+      </w:r>
+      <w:r>
+        <w:rPr>
+          <w:lang w:val="en-US"/>
+        </w:rPr>
+        <w:t>coffee,</w:t>
+      </w:r>
+      <w:r>
+        <w:rPr>
+          <w:lang w:val="en-US"/>
+        </w:rPr>
+        <w:t xml:space="preserve"> but she is in general neutral towards </w:t>
+      </w:r>
+      <w:proofErr w:type="gramStart"/>
+      <w:r>
+        <w:rPr>
+          <w:lang w:val="en-US"/>
+        </w:rPr>
+        <w:t>city</w:t>
+      </w:r>
+      <w:proofErr w:type="gramEnd"/>
+      <w:r>
+        <w:rPr>
+          <w:lang w:val="en-US"/>
+        </w:rPr>
+        <w:t xml:space="preserve"> scene. With a full</w:t>
+      </w:r>
+      <w:r>
+        <w:rPr>
+          <w:lang w:val="en-US"/>
+        </w:rPr>
+        <w:t>-</w:t>
+      </w:r>
+      <w:r>
+        <w:rPr>
+          <w:lang w:val="en-US"/>
+        </w:rPr>
+        <w:t xml:space="preserve">time job and two teenagers, she does not have much time for grocery shopping or driving to public services. </w:t>
+      </w:r>
+      <w:r>
+        <w:rPr>
+          <w:lang w:val="en-US"/>
+        </w:rPr>
+        <w:t>So,</w:t>
+      </w:r>
+      <w:r>
+        <w:rPr>
+          <w:lang w:val="en-US"/>
+        </w:rPr>
+        <w:t xml:space="preserve"> it is important for her that there are easily accessible stores and services in a neighborhood. She thinks that if her kids can go to school by themselves, and there are easily </w:t>
+      </w:r>
+      <w:r>
+        <w:rPr>
+          <w:lang w:val="en-US"/>
+        </w:rPr>
+        <w:t>accessible</w:t>
+      </w:r>
+      <w:r>
+        <w:rPr>
+          <w:lang w:val="en-US"/>
+        </w:rPr>
+        <w:t xml:space="preserve"> stores and services in the neighborhood, she is willing to drive to work and doesn't care if there </w:t>
       </w:r>
       <w:r>
         <w:rPr>
@@ -4857,99 +4152,681 @@
         <w:rPr>
           <w:lang w:val="en-US"/>
         </w:rPr>
-        <w:t xml:space="preserve"> somewhat different when it comes to choosing an area to </w:t>
-      </w:r>
-      <w:r>
-        <w:rPr>
-          <w:lang w:val="en-US"/>
-        </w:rPr>
-        <w:t>move to</w:t>
-      </w:r>
-      <w:r>
-        <w:rPr>
-          <w:lang w:val="en-US"/>
-        </w:rPr>
-        <w:t xml:space="preserve">. Distance to city life, shops and services are the most important factor for the citizens to relocate to a </w:t>
-      </w:r>
-      <w:r>
-        <w:rPr>
-          <w:lang w:val="en-US"/>
-        </w:rPr>
-        <w:t>more urban area</w:t>
-      </w:r>
-      <w:r>
-        <w:rPr>
-          <w:lang w:val="en-US"/>
-        </w:rPr>
-        <w:t xml:space="preserve">. Conversely, whether an area is </w:t>
-      </w:r>
-      <w:r>
-        <w:rPr>
-          <w:lang w:val="en-US"/>
-        </w:rPr>
-        <w:t>accommodating</w:t>
-      </w:r>
-      <w:r>
-        <w:rPr>
-          <w:lang w:val="en-US"/>
-        </w:rPr>
-        <w:t xml:space="preserve"> of their mobility level the main factor for the citizens to choose a </w:t>
-      </w:r>
-      <w:r>
-        <w:rPr>
-          <w:lang w:val="en-US"/>
-        </w:rPr>
-        <w:t>more rural area</w:t>
-      </w:r>
-      <w:r>
-        <w:rPr>
-          <w:lang w:val="en-US"/>
-        </w:rPr>
-        <w:t xml:space="preserve">. Based on these preferences, we identify two distinct </w:t>
-      </w:r>
-      <w:r>
-        <w:rPr>
-          <w:lang w:val="en-US"/>
-        </w:rPr>
-        <w:t>groups</w:t>
-      </w:r>
-      <w:r>
-        <w:rPr>
-          <w:lang w:val="en-US"/>
-        </w:rPr>
-        <w:t xml:space="preserve"> of citizens. While these groups show similar demographic characteristics, the dividing line is how much importance they attribute to different characteristics. The first cluster of citizens, also the larger one, put more emphasis on factors such as distance to schools, nature, city life, </w:t>
-      </w:r>
-      <w:r>
-        <w:rPr>
-          <w:lang w:val="en-US"/>
-        </w:rPr>
-        <w:t>family</w:t>
-      </w:r>
-      <w:r>
-        <w:rPr>
-          <w:lang w:val="en-US"/>
-        </w:rPr>
-        <w:t xml:space="preserve">, </w:t>
-      </w:r>
-      <w:r>
-        <w:rPr>
-          <w:lang w:val="en-US"/>
-        </w:rPr>
-        <w:t>possibility</w:t>
-      </w:r>
-      <w:r>
-        <w:rPr>
-          <w:lang w:val="en-US"/>
-        </w:rPr>
-        <w:t xml:space="preserve"> to choose an alternative means of transportation and cheaper real estate prices when they think about their next living area. Conversely, the second cluster of citizens are either neutral about these factors or do not care about them at all.</w:t>
-      </w:r>
-    </w:p>
-    <w:p>
-      <w:pPr>
-        <w:rPr>
-          <w:lang w:val="en-US"/>
-        </w:rPr>
-      </w:pPr>
+        <w:t xml:space="preserve"> </w:t>
+      </w:r>
+      <w:r>
+        <w:rPr>
+          <w:lang w:val="en-US"/>
+        </w:rPr>
+        <w:t>convenient</w:t>
+      </w:r>
+      <w:r>
+        <w:rPr>
+          <w:lang w:val="en-US"/>
+        </w:rPr>
+        <w:t xml:space="preserve"> public transportation. Finally, since she works full time and has already paid off a large part of her debt, she is not very concerned with the real estate prices in her potential new neighborhood.</w:t>
+      </w:r>
+    </w:p>
+    <w:p>
+      <w:pPr>
+        <w:rPr>
+          <w:lang w:val="en-US"/>
+        </w:rPr>
+      </w:pPr>
+    </w:p>
+    <w:p>
+      <w:pPr>
+        <w:rPr>
+          <w:lang w:val="en-US"/>
+        </w:rPr>
+      </w:pPr>
+      <w:r>
+        <w:rPr>
+          <w:lang w:val="en-US"/>
+        </w:rPr>
+        <w:t xml:space="preserve">We know from the previous chapter that </w:t>
+      </w:r>
+      <w:r>
+        <w:rPr>
+          <w:lang w:val="en-US"/>
+        </w:rPr>
+        <w:t>preferences</w:t>
+      </w:r>
+      <w:r>
+        <w:rPr>
+          <w:lang w:val="en-US"/>
+        </w:rPr>
+        <w:t xml:space="preserve"> for close distance to shops and services, and to schools have positive impact on both choosing </w:t>
+      </w:r>
+      <w:proofErr w:type="spellStart"/>
+      <w:r>
+        <w:rPr>
+          <w:lang w:val="en-US"/>
+        </w:rPr>
+        <w:t>en</w:t>
+      </w:r>
+      <w:proofErr w:type="spellEnd"/>
+      <w:r>
+        <w:rPr>
+          <w:lang w:val="en-US"/>
+        </w:rPr>
+        <w:t xml:space="preserve"> </w:t>
+      </w:r>
+      <w:proofErr w:type="spellStart"/>
+      <w:r>
+        <w:rPr>
+          <w:lang w:val="en-US"/>
+        </w:rPr>
+        <w:t>bygd</w:t>
+      </w:r>
+      <w:proofErr w:type="spellEnd"/>
+      <w:r>
+        <w:rPr>
+          <w:lang w:val="en-US"/>
+        </w:rPr>
+        <w:t xml:space="preserve"> and et </w:t>
+      </w:r>
+      <w:proofErr w:type="spellStart"/>
+      <w:r>
+        <w:rPr>
+          <w:lang w:val="en-US"/>
+        </w:rPr>
+        <w:t>tettsted</w:t>
+      </w:r>
+      <w:proofErr w:type="spellEnd"/>
+      <w:r>
+        <w:rPr>
+          <w:lang w:val="en-US"/>
+        </w:rPr>
+        <w:t xml:space="preserve">. While much smaller in magnitude, close distance to family and friends also </w:t>
+      </w:r>
+      <w:r>
+        <w:rPr>
+          <w:lang w:val="en-US"/>
+        </w:rPr>
+        <w:t>has</w:t>
+      </w:r>
+      <w:r>
+        <w:rPr>
+          <w:lang w:val="en-US"/>
+        </w:rPr>
+        <w:t xml:space="preserve"> </w:t>
+      </w:r>
+      <w:r>
+        <w:rPr>
+          <w:lang w:val="en-US"/>
+        </w:rPr>
+        <w:t>a positive</w:t>
+      </w:r>
+      <w:r>
+        <w:rPr>
+          <w:lang w:val="en-US"/>
+        </w:rPr>
+        <w:t xml:space="preserve"> impact on these two alternatives. Given Majas preferences, the model suggests that she is most likely to choose </w:t>
+      </w:r>
+      <w:proofErr w:type="spellStart"/>
+      <w:r>
+        <w:rPr>
+          <w:lang w:val="en-US"/>
+        </w:rPr>
+        <w:t>Vedavågen</w:t>
+      </w:r>
+      <w:proofErr w:type="spellEnd"/>
+      <w:r>
+        <w:rPr>
+          <w:lang w:val="en-US"/>
+        </w:rPr>
+        <w:t xml:space="preserve"> as her first choice and </w:t>
+      </w:r>
+      <w:proofErr w:type="spellStart"/>
+      <w:r>
+        <w:rPr>
+          <w:lang w:val="en-US"/>
+        </w:rPr>
+        <w:t>Sævlandvik</w:t>
+      </w:r>
+      <w:proofErr w:type="spellEnd"/>
+      <w:r>
+        <w:rPr>
+          <w:lang w:val="en-US"/>
+        </w:rPr>
+        <w:t xml:space="preserve"> or Ådland as her next living area.</w:t>
+      </w:r>
+    </w:p>
+    <w:p>
+      <w:pPr>
+        <w:pBdr>
+          <w:bottom w:val="single" w:sz="6" w:space="1" w:color="auto"/>
+        </w:pBdr>
+        <w:rPr>
+          <w:lang w:val="en-US"/>
+        </w:rPr>
+      </w:pPr>
+    </w:p>
+    <w:p>
+      <w:pPr>
+        <w:rPr>
+          <w:lang w:val="en-US"/>
+        </w:rPr>
+      </w:pPr>
+      <w:r>
+        <w:rPr>
+          <w:lang w:val="en-US"/>
+        </w:rPr>
+        <w:t xml:space="preserve">In the </w:t>
+      </w:r>
+      <w:r>
+        <w:rPr>
+          <w:lang w:val="en-US"/>
+        </w:rPr>
+        <w:t>fourth</w:t>
+      </w:r>
+      <w:r>
+        <w:rPr>
+          <w:lang w:val="en-US"/>
+        </w:rPr>
+        <w:t xml:space="preserve"> scenario we </w:t>
+      </w:r>
+      <w:proofErr w:type="gramStart"/>
+      <w:r>
+        <w:rPr>
+          <w:lang w:val="en-US"/>
+        </w:rPr>
+        <w:t>take a look</w:t>
+      </w:r>
+      <w:proofErr w:type="gramEnd"/>
+      <w:r>
+        <w:rPr>
+          <w:lang w:val="en-US"/>
+        </w:rPr>
+        <w:t xml:space="preserve"> at where Anne </w:t>
+      </w:r>
+      <w:r>
+        <w:rPr>
+          <w:lang w:val="en-US"/>
+        </w:rPr>
+        <w:t>and</w:t>
+      </w:r>
+      <w:r>
+        <w:rPr>
+          <w:lang w:val="en-US"/>
+        </w:rPr>
+        <w:t xml:space="preserve"> Kjell Olsen would move. Anne (</w:t>
+      </w:r>
+      <w:r>
+        <w:rPr>
+          <w:lang w:val="en-US"/>
+        </w:rPr>
+        <w:t>72-year-old</w:t>
+      </w:r>
+      <w:r>
+        <w:rPr>
+          <w:lang w:val="en-US"/>
+        </w:rPr>
+        <w:t xml:space="preserve">) and Kjell (77 years old) are an empty nester, retired couple. They would like to move to a place where they can live out their golden years as independent as they can. Thats why for </w:t>
+      </w:r>
+      <w:proofErr w:type="gramStart"/>
+      <w:r>
+        <w:rPr>
+          <w:lang w:val="en-US"/>
+        </w:rPr>
+        <w:t>both of the</w:t>
+      </w:r>
+      <w:r>
+        <w:rPr>
+          <w:lang w:val="en-US"/>
+        </w:rPr>
+        <w:t>m</w:t>
+      </w:r>
+      <w:proofErr w:type="gramEnd"/>
+      <w:r>
+        <w:rPr>
+          <w:lang w:val="en-US"/>
+        </w:rPr>
+        <w:t>,</w:t>
+      </w:r>
+      <w:r>
+        <w:rPr>
+          <w:lang w:val="en-US"/>
+        </w:rPr>
+        <w:t xml:space="preserve"> it is very important the new living area is suitable for their mobility level. Since their children are already </w:t>
+      </w:r>
+      <w:r>
+        <w:rPr>
+          <w:lang w:val="en-US"/>
+        </w:rPr>
+        <w:t>grown-up</w:t>
+      </w:r>
+      <w:r>
+        <w:rPr>
+          <w:lang w:val="en-US"/>
+        </w:rPr>
+        <w:t xml:space="preserve"> adults with their own families, they are not concerned at all if the neighborhood is close to a school. However, both enjoy going on walks out in </w:t>
+      </w:r>
+      <w:r>
+        <w:rPr>
+          <w:lang w:val="en-US"/>
+        </w:rPr>
+        <w:t>nature</w:t>
+      </w:r>
+      <w:r>
+        <w:rPr>
+          <w:lang w:val="en-US"/>
+        </w:rPr>
+        <w:t xml:space="preserve"> and would like to live in a short distance to nature. They thrive in </w:t>
+      </w:r>
+      <w:r>
+        <w:rPr>
+          <w:lang w:val="en-US"/>
+        </w:rPr>
+        <w:t>each other’s</w:t>
+      </w:r>
+      <w:r>
+        <w:rPr>
+          <w:lang w:val="en-US"/>
+        </w:rPr>
+        <w:t xml:space="preserve"> company and their children live in different </w:t>
+      </w:r>
+      <w:r>
+        <w:rPr>
+          <w:lang w:val="en-US"/>
+        </w:rPr>
+        <w:t>cities;</w:t>
+      </w:r>
+      <w:r>
+        <w:rPr>
+          <w:lang w:val="en-US"/>
+        </w:rPr>
+        <w:t xml:space="preserve"> they do not feel a strong preference to live close to family. They still enjoy cultural and volunteering opportunities </w:t>
+      </w:r>
+      <w:r>
+        <w:rPr>
+          <w:lang w:val="en-US"/>
+        </w:rPr>
+        <w:t>city</w:t>
+      </w:r>
+      <w:r>
+        <w:rPr>
+          <w:lang w:val="en-US"/>
+        </w:rPr>
+        <w:t xml:space="preserve"> life can offer. They are aware that their health will eventually reach a point </w:t>
+      </w:r>
+      <w:r>
+        <w:rPr>
+          <w:lang w:val="en-US"/>
+        </w:rPr>
+        <w:t>where</w:t>
+      </w:r>
+      <w:r>
+        <w:rPr>
+          <w:lang w:val="en-US"/>
+        </w:rPr>
+        <w:t xml:space="preserve"> it will not be possible for either of them to drive a car, so it is very important for them stores and services are in close distance and the area has </w:t>
+      </w:r>
+      <w:proofErr w:type="gramStart"/>
+      <w:r>
+        <w:rPr>
+          <w:lang w:val="en-US"/>
+        </w:rPr>
+        <w:t>a good</w:t>
+      </w:r>
+      <w:proofErr w:type="gramEnd"/>
+      <w:r>
+        <w:rPr>
+          <w:lang w:val="en-US"/>
+        </w:rPr>
+        <w:t xml:space="preserve"> public transportation. Because they are both retired and have enough of savings, real estate prices and distance to work are not important for them at all.</w:t>
+      </w:r>
+    </w:p>
+    <w:p>
+      <w:pPr>
+        <w:rPr>
+          <w:lang w:val="en-US"/>
+        </w:rPr>
+      </w:pPr>
+    </w:p>
+    <w:p>
+      <w:pPr>
+        <w:rPr>
+          <w:lang w:val="en-US"/>
+        </w:rPr>
+      </w:pPr>
+      <w:r>
+        <w:rPr>
+          <w:lang w:val="en-US"/>
+        </w:rPr>
+        <w:t xml:space="preserve">In this </w:t>
+      </w:r>
+      <w:proofErr w:type="gramStart"/>
+      <w:r>
+        <w:rPr>
+          <w:lang w:val="en-US"/>
+        </w:rPr>
+        <w:t>particular preference</w:t>
+      </w:r>
+      <w:proofErr w:type="gramEnd"/>
+      <w:r>
+        <w:rPr>
+          <w:lang w:val="en-US"/>
+        </w:rPr>
+        <w:t xml:space="preserve"> configurations, our statistical model suggest that Kjell is most likely to prefer </w:t>
+      </w:r>
+      <w:proofErr w:type="spellStart"/>
+      <w:r>
+        <w:rPr>
+          <w:lang w:val="en-US"/>
+        </w:rPr>
+        <w:t>Vedavågen</w:t>
+      </w:r>
+      <w:proofErr w:type="spellEnd"/>
+      <w:r>
+        <w:rPr>
+          <w:lang w:val="en-US"/>
+        </w:rPr>
+        <w:t xml:space="preserve"> with possibly Heia as an alternative as both offer a reasonably good public transportation, have easily accessible shops and services, nature and close distance to </w:t>
+      </w:r>
+      <w:proofErr w:type="spellStart"/>
+      <w:r>
+        <w:rPr>
+          <w:lang w:val="en-US"/>
+        </w:rPr>
+        <w:t>Åkrahamn</w:t>
+      </w:r>
+      <w:proofErr w:type="spellEnd"/>
+      <w:r>
+        <w:rPr>
+          <w:lang w:val="en-US"/>
+        </w:rPr>
+        <w:t xml:space="preserve"> center. While Anne </w:t>
+      </w:r>
+      <w:r>
+        <w:rPr>
+          <w:lang w:val="en-US"/>
+        </w:rPr>
+        <w:t>has</w:t>
+      </w:r>
+      <w:r>
+        <w:rPr>
+          <w:lang w:val="en-US"/>
+        </w:rPr>
+        <w:t xml:space="preserve"> the same choices as Kjell, it is a closer call for her.</w:t>
+      </w:r>
+    </w:p>
+    <w:p>
+      <w:pPr>
+        <w:pBdr>
+          <w:bottom w:val="single" w:sz="6" w:space="1" w:color="auto"/>
+        </w:pBdr>
+        <w:rPr>
+          <w:lang w:val="en-US"/>
+        </w:rPr>
+      </w:pPr>
+    </w:p>
+    <w:p>
+      <w:pPr>
+        <w:rPr>
+          <w:lang w:val="en-US"/>
+        </w:rPr>
+      </w:pPr>
+      <w:r>
+        <w:rPr>
+          <w:lang w:val="en-US"/>
+        </w:rPr>
+        <w:t xml:space="preserve">The final simulation scenario </w:t>
+      </w:r>
+      <w:r>
+        <w:rPr>
+          <w:lang w:val="en-US"/>
+        </w:rPr>
+        <w:t>concerns</w:t>
+      </w:r>
+      <w:r>
+        <w:rPr>
+          <w:lang w:val="en-US"/>
+        </w:rPr>
+        <w:t xml:space="preserve"> two young adults in their establishment phase. Ida (27 years old) and Andreas (23) are two young </w:t>
+      </w:r>
+      <w:r>
+        <w:rPr>
+          <w:lang w:val="en-US"/>
+        </w:rPr>
+        <w:t>professionals</w:t>
+      </w:r>
+      <w:r>
+        <w:rPr>
+          <w:lang w:val="en-US"/>
+        </w:rPr>
+        <w:t xml:space="preserve"> who live alone. They both live alone and each of them is looking for their first home to purchase. </w:t>
+      </w:r>
+      <w:r>
+        <w:rPr>
+          <w:lang w:val="en-US"/>
+        </w:rPr>
+        <w:t>Although</w:t>
+      </w:r>
+      <w:r>
+        <w:rPr>
+          <w:lang w:val="en-US"/>
+        </w:rPr>
+        <w:t xml:space="preserve">, they are two different people, their </w:t>
+      </w:r>
+      <w:r>
+        <w:rPr>
+          <w:lang w:val="en-US"/>
+        </w:rPr>
+        <w:lastRenderedPageBreak/>
+        <w:t>demographic</w:t>
+      </w:r>
+      <w:r>
+        <w:rPr>
+          <w:lang w:val="en-US"/>
+        </w:rPr>
+        <w:t xml:space="preserve"> characteristics result in a </w:t>
+      </w:r>
+      <w:proofErr w:type="gramStart"/>
+      <w:r>
+        <w:rPr>
+          <w:lang w:val="en-US"/>
+        </w:rPr>
+        <w:t>more or less similar</w:t>
+      </w:r>
+      <w:proofErr w:type="gramEnd"/>
+      <w:r>
+        <w:rPr>
+          <w:lang w:val="en-US"/>
+        </w:rPr>
+        <w:t xml:space="preserve"> preferences. Neither of them </w:t>
+      </w:r>
+      <w:r>
+        <w:rPr>
+          <w:lang w:val="en-US"/>
+        </w:rPr>
+        <w:t>is</w:t>
+      </w:r>
+      <w:r>
+        <w:rPr>
+          <w:lang w:val="en-US"/>
+        </w:rPr>
+        <w:t xml:space="preserve"> worried about their mobility levels so it is not a criterion in their decision to choose a living area. Similarly, since neither of them are planning to have a kid any time soon, distance </w:t>
+      </w:r>
+      <w:r>
+        <w:rPr>
+          <w:lang w:val="en-US"/>
+        </w:rPr>
+        <w:t>to schools</w:t>
+      </w:r>
+      <w:r>
+        <w:rPr>
+          <w:lang w:val="en-US"/>
+        </w:rPr>
+        <w:t xml:space="preserve"> and kindergartens are not important for them. In both cases, our young adults would like to </w:t>
+      </w:r>
+      <w:r>
+        <w:rPr>
+          <w:lang w:val="en-US"/>
+        </w:rPr>
+        <w:t>be</w:t>
+      </w:r>
+      <w:r>
+        <w:rPr>
+          <w:lang w:val="en-US"/>
+        </w:rPr>
+        <w:t xml:space="preserve"> close distance to nature, family and city life. They are not worried about distance to shops and public services as well as public transportation connections since they both have their own car. Yet, they would like to find a place close to their </w:t>
+      </w:r>
+      <w:r>
+        <w:rPr>
+          <w:lang w:val="en-US"/>
+        </w:rPr>
+        <w:t>workplace</w:t>
+      </w:r>
+      <w:r>
+        <w:rPr>
+          <w:lang w:val="en-US"/>
+        </w:rPr>
+        <w:t xml:space="preserve"> so that they don't have to spend too much time commuting. Finally, as they are both in their establishment phase and still have student debts to pay, it is very important for them that the real estate prices in the area are affordable.</w:t>
+      </w:r>
+    </w:p>
+    <w:p>
+      <w:pPr>
+        <w:rPr>
+          <w:lang w:val="en-US"/>
+        </w:rPr>
+      </w:pPr>
+    </w:p>
+    <w:p>
+      <w:pPr>
+        <w:rPr>
+          <w:lang w:val="en-US"/>
+        </w:rPr>
+      </w:pPr>
+      <w:r>
+        <w:rPr>
+          <w:lang w:val="en-US"/>
+        </w:rPr>
+        <w:t xml:space="preserve">While preferences for Ida and Andreas are identical, entering these into our statistical model yields different predictions. Based on his preferences, Andreas is most likely to choose a neighborhood close to the city center, in this case somewhere close to the Cross in </w:t>
+      </w:r>
+      <w:proofErr w:type="spellStart"/>
+      <w:r>
+        <w:rPr>
+          <w:lang w:val="en-US"/>
+        </w:rPr>
+        <w:t>Åkrahamn</w:t>
+      </w:r>
+      <w:proofErr w:type="spellEnd"/>
+      <w:r>
+        <w:rPr>
+          <w:lang w:val="en-US"/>
+        </w:rPr>
+        <w:t xml:space="preserve">. His second most likely preference would </w:t>
+      </w:r>
+      <w:proofErr w:type="spellStart"/>
+      <w:proofErr w:type="gramStart"/>
+      <w:r>
+        <w:rPr>
+          <w:lang w:val="en-US"/>
+        </w:rPr>
+        <w:t>en</w:t>
+      </w:r>
+      <w:proofErr w:type="spellEnd"/>
+      <w:proofErr w:type="gramEnd"/>
+      <w:r>
+        <w:rPr>
+          <w:lang w:val="en-US"/>
+        </w:rPr>
+        <w:t xml:space="preserve"> </w:t>
+      </w:r>
+      <w:proofErr w:type="spellStart"/>
+      <w:r>
+        <w:rPr>
+          <w:lang w:val="en-US"/>
+        </w:rPr>
+        <w:t>bygd</w:t>
+      </w:r>
+      <w:proofErr w:type="spellEnd"/>
+      <w:r>
+        <w:rPr>
+          <w:lang w:val="en-US"/>
+        </w:rPr>
+        <w:t xml:space="preserve"> such as </w:t>
+      </w:r>
+      <w:proofErr w:type="spellStart"/>
+      <w:r>
+        <w:rPr>
+          <w:lang w:val="en-US"/>
+        </w:rPr>
+        <w:t>Sævlandvik</w:t>
+      </w:r>
+      <w:proofErr w:type="spellEnd"/>
+      <w:r>
+        <w:rPr>
+          <w:lang w:val="en-US"/>
+        </w:rPr>
+        <w:t xml:space="preserve"> or Ådland. Predictions for Ida are </w:t>
+      </w:r>
+      <w:r>
+        <w:rPr>
+          <w:lang w:val="en-US"/>
+        </w:rPr>
+        <w:t>completely</w:t>
+      </w:r>
+      <w:r>
+        <w:rPr>
+          <w:lang w:val="en-US"/>
+        </w:rPr>
+        <w:t xml:space="preserve"> opposite way. Given her preferences, Ida is most likely to choose </w:t>
+      </w:r>
+      <w:proofErr w:type="spellStart"/>
+      <w:r>
+        <w:rPr>
+          <w:lang w:val="en-US"/>
+        </w:rPr>
+        <w:t>Sævlandvik</w:t>
+      </w:r>
+      <w:proofErr w:type="spellEnd"/>
+      <w:r>
+        <w:rPr>
+          <w:lang w:val="en-US"/>
+        </w:rPr>
+        <w:t xml:space="preserve"> or Ådland first and </w:t>
+      </w:r>
+      <w:r>
+        <w:rPr>
+          <w:lang w:val="en-US"/>
+        </w:rPr>
+        <w:t>foremost but</w:t>
+      </w:r>
+      <w:r>
+        <w:rPr>
+          <w:lang w:val="en-US"/>
+        </w:rPr>
+        <w:t xml:space="preserve"> consider a neighborhood close to the city center if only she cannot find </w:t>
+      </w:r>
+      <w:proofErr w:type="gramStart"/>
+      <w:r>
+        <w:rPr>
+          <w:lang w:val="en-US"/>
+        </w:rPr>
+        <w:t>a satisfactory</w:t>
+      </w:r>
+      <w:proofErr w:type="gramEnd"/>
+      <w:r>
+        <w:rPr>
+          <w:lang w:val="en-US"/>
+        </w:rPr>
+        <w:t xml:space="preserve"> real estate in these areas. The contradiction is partly a result of population distribution in Karmøy. The gender distribution across different living areas in Karmøy shows that less centralized location </w:t>
+      </w:r>
+      <w:r>
+        <w:rPr>
+          <w:lang w:val="en-US"/>
+        </w:rPr>
+        <w:t>has</w:t>
+      </w:r>
+      <w:r>
+        <w:rPr>
+          <w:lang w:val="en-US"/>
+        </w:rPr>
+        <w:t xml:space="preserve"> higher share of women. Consequently, this is reflected in our survey sample and led to the statistical model identifying a higher correlation between being a woman and preferring a less centralized place.</w:t>
+      </w:r>
     </w:p>
     <w:p>
       <w:pPr>
